--- a/Optimization Report.docx
+++ b/Optimization Report.docx
@@ -1,10 +1,10 @@
 
 <file path=word/document.xml><?xml version="1.0" encoding="utf-8"?>
-<w:document xmlns:wpc="http://schemas.microsoft.com/office/word/2010/wordprocessingCanvas" xmlns:cx="http://schemas.microsoft.com/office/drawing/2014/chartex" xmlns:cx1="http://schemas.microsoft.com/office/drawing/2015/9/8/chartex" xmlns:cx2="http://schemas.microsoft.com/office/drawing/2015/10/21/chartex" xmlns:cx3="http://schemas.microsoft.com/office/drawing/2016/5/9/chartex" xmlns:cx4="http://schemas.microsoft.com/office/drawing/2016/5/10/chartex" xmlns:cx5="http://schemas.microsoft.com/office/drawing/2016/5/11/chartex" xmlns:cx6="http://schemas.microsoft.com/office/drawing/2016/5/12/chartex" xmlns:cx7="http://schemas.microsoft.com/office/drawing/2016/5/13/chartex" xmlns:cx8="http://schemas.microsoft.com/office/drawing/2016/5/14/chartex" xmlns:mc="http://schemas.openxmlformats.org/markup-compatibility/2006" xmlns:aink="http://schemas.microsoft.com/office/drawing/2016/ink" xmlns:am3d="http://schemas.microsoft.com/office/drawing/2017/model3d" xmlns:o="urn:schemas-microsoft-com:office:office" xmlns:oel="http://schemas.microsoft.com/office/2019/extlst" xmlns:r="http://schemas.openxmlformats.org/officeDocument/2006/relationships" xmlns:m="http://schemas.openxmlformats.org/officeDocument/2006/math" xmlns:v="urn:schemas-microsoft-com:vml" xmlns:wp14="http://schemas.microsoft.com/office/word/2010/wordprocessingDrawing" xmlns:wp="http://schemas.openxmlformats.org/drawingml/2006/wordprocessingDrawing" xmlns:w10="urn:schemas-microsoft-com:office:word" xmlns:w="http://schemas.openxmlformats.org/wordprocessingml/2006/main" xmlns:w14="http://schemas.microsoft.com/office/word/2010/wordml" xmlns:w15="http://schemas.microsoft.com/office/word/2012/wordml" xmlns:w16cex="http://schemas.microsoft.com/office/word/2018/wordml/cex" xmlns:w16cid="http://schemas.microsoft.com/office/word/2016/wordml/cid" xmlns:w16="http://schemas.microsoft.com/office/word/2018/wordml" xmlns:w16du="http://schemas.microsoft.com/office/word/2023/wordml/word16du" xmlns:w16sdtdh="http://schemas.microsoft.com/office/word/2020/wordml/sdtdatahash" xmlns:w16se="http://schemas.microsoft.com/office/word/2015/wordml/symex" xmlns:wpg="http://schemas.microsoft.com/office/word/2010/wordprocessingGroup" xmlns:wpi="http://schemas.microsoft.com/office/word/2010/wordprocessingInk" xmlns:wne="http://schemas.microsoft.com/office/word/2006/wordml" xmlns:wps="http://schemas.microsoft.com/office/word/2010/wordprocessingShape" mc:Ignorable="w14 w15 w16se w16cid w16 w16cex w16sdtdh w16du wp14">
+<w:document xmlns:wpc="http://schemas.microsoft.com/office/word/2010/wordprocessingCanvas" xmlns:cx="http://schemas.microsoft.com/office/drawing/2014/chartex" xmlns:cx1="http://schemas.microsoft.com/office/drawing/2015/9/8/chartex" xmlns:cx2="http://schemas.microsoft.com/office/drawing/2015/10/21/chartex" xmlns:cx3="http://schemas.microsoft.com/office/drawing/2016/5/9/chartex" xmlns:cx4="http://schemas.microsoft.com/office/drawing/2016/5/10/chartex" xmlns:cx5="http://schemas.microsoft.com/office/drawing/2016/5/11/chartex" xmlns:cx6="http://schemas.microsoft.com/office/drawing/2016/5/12/chartex" xmlns:cx7="http://schemas.microsoft.com/office/drawing/2016/5/13/chartex" xmlns:cx8="http://schemas.microsoft.com/office/drawing/2016/5/14/chartex" xmlns:mc="http://schemas.openxmlformats.org/markup-compatibility/2006" xmlns:aink="http://schemas.microsoft.com/office/drawing/2016/ink" xmlns:am3d="http://schemas.microsoft.com/office/drawing/2017/model3d" xmlns:o="urn:schemas-microsoft-com:office:office" xmlns:oel="http://schemas.microsoft.com/office/2019/extlst" xmlns:r="http://schemas.openxmlformats.org/officeDocument/2006/relationships" xmlns:m="http://schemas.openxmlformats.org/officeDocument/2006/math" xmlns:v="urn:schemas-microsoft-com:vml" xmlns:wp14="http://schemas.microsoft.com/office/word/2010/wordprocessingDrawing" xmlns:wp="http://schemas.openxmlformats.org/drawingml/2006/wordprocessingDrawing" xmlns:w10="urn:schemas-microsoft-com:office:word" xmlns:w="http://schemas.openxmlformats.org/wordprocessingml/2006/main" xmlns:w14="http://schemas.microsoft.com/office/word/2010/wordml" xmlns:w15="http://schemas.microsoft.com/office/word/2012/wordml" xmlns:w16cex="http://schemas.microsoft.com/office/word/2018/wordml/cex" xmlns:w16cid="http://schemas.microsoft.com/office/word/2016/wordml/cid" xmlns:w16="http://schemas.microsoft.com/office/word/2018/wordml" xmlns:w16du="http://schemas.microsoft.com/office/word/2023/wordml/word16du" xmlns:w16sdtdh="http://schemas.microsoft.com/office/word/2020/wordml/sdtdatahash" xmlns:w16sdtfl="http://schemas.microsoft.com/office/word/2024/wordml/sdtformatlock" xmlns:w16se="http://schemas.microsoft.com/office/word/2015/wordml/symex" xmlns:wpg="http://schemas.microsoft.com/office/word/2010/wordprocessingGroup" xmlns:wpi="http://schemas.microsoft.com/office/word/2010/wordprocessingInk" xmlns:wne="http://schemas.microsoft.com/office/word/2006/wordml" xmlns:wps="http://schemas.microsoft.com/office/word/2010/wordprocessingShape" mc:Ignorable="w14 w15 w16se w16cid w16 w16cex w16sdtdh w16sdtfl w16du wp14">
   <w:body>
     <w:p>
       <w:pPr>
-        <w:pStyle w:val="ListParagraph"/>
+        <w:pStyle w:val="a9"/>
         <w:numPr>
           <w:ilvl w:val="0"/>
           <w:numId w:val="2"/>
@@ -45,6 +45,7 @@
       <w:r>
         <w:rPr>
           <w:rFonts w:ascii="Times New Roman" w:eastAsia="DengXian" w:hAnsi="Times New Roman" w:cs="Times New Roman"/>
+          <w:noProof/>
           <w:lang w:val="en-US"/>
         </w:rPr>
         <w:drawing>
@@ -87,14 +88,14 @@
     <w:p>
       <w:pPr>
         <w:rPr>
-          <w:rFonts w:ascii="Times New Roman" w:eastAsia="DengXian" w:hAnsi="Times New Roman" w:cs="Times New Roman" w:hint="eastAsia"/>
-          <w:lang w:val="en-US"/>
-        </w:rPr>
-      </w:pPr>
-    </w:p>
-    <w:p>
-      <w:pPr>
-        <w:pStyle w:val="ListParagraph"/>
+          <w:rFonts w:ascii="Times New Roman" w:eastAsia="DengXian" w:hAnsi="Times New Roman" w:cs="Times New Roman"/>
+          <w:lang w:val="en-US"/>
+        </w:rPr>
+      </w:pPr>
+    </w:p>
+    <w:p>
+      <w:pPr>
+        <w:pStyle w:val="a9"/>
         <w:numPr>
           <w:ilvl w:val="0"/>
           <w:numId w:val="2"/>
@@ -126,6 +127,7 @@
       <w:r>
         <w:rPr>
           <w:rFonts w:ascii="Times New Roman" w:eastAsia="DengXian" w:hAnsi="Times New Roman" w:cs="Times New Roman"/>
+          <w:noProof/>
           <w:lang w:val="en-US"/>
         </w:rPr>
         <w:drawing>
@@ -167,7 +169,7 @@
     </w:p>
     <w:p>
       <w:pPr>
-        <w:pStyle w:val="ListParagraph"/>
+        <w:pStyle w:val="a9"/>
         <w:numPr>
           <w:ilvl w:val="0"/>
           <w:numId w:val="2"/>
@@ -207,17 +209,14 @@
     <w:p>
       <w:pPr>
         <w:pStyle w:val="p1"/>
+      </w:pPr>
+      <w:r>
+        <w:t>In the row-major implementation, memory is accessed sequentially along rows, which aligns with CPU cache line behavior and takes advantage of spatial locality. In contrast, the column-major implementation accesses memory non-sequentially along columns, leading to more cache misses due to poor spatial locality. Therefore, the row-major version perform</w:t>
+      </w:r>
+      <w:r>
         <w:rPr>
           <w:rFonts w:hint="eastAsia"/>
         </w:rPr>
-      </w:pPr>
-      <w:r>
-        <w:t>In the row-major implementation, memory is accessed sequentially along rows, which aligns with CPU cache line behavior and takes advantage of spatial locality. In contrast, the column-major implementation accesses memory non-sequentially along columns, leading to more cache misses due to poor spatial locality. Therefore, the row-major version perform</w:t>
-      </w:r>
-      <w:r>
-        <w:rPr>
-          <w:rFonts w:hint="eastAsia"/>
-        </w:rPr>
         <w:t>s</w:t>
       </w:r>
       <w:r>
@@ -227,9 +226,6 @@
     <w:p>
       <w:pPr>
         <w:pStyle w:val="p1"/>
-        <w:rPr>
-          <w:rFonts w:hint="eastAsia"/>
-        </w:rPr>
       </w:pPr>
       <w:r>
         <w:t>Matrix-matrix multiplication (naive vs. transposed):</w:t>
@@ -246,14 +242,11 @@
     <w:p>
       <w:pPr>
         <w:pStyle w:val="p1"/>
-        <w:rPr>
-          <w:rFonts w:hint="eastAsia"/>
-        </w:rPr>
-      </w:pPr>
-    </w:p>
-    <w:p>
-      <w:pPr>
-        <w:pStyle w:val="ListParagraph"/>
+      </w:pPr>
+    </w:p>
+    <w:p>
+      <w:pPr>
+        <w:pStyle w:val="a9"/>
         <w:numPr>
           <w:ilvl w:val="0"/>
           <w:numId w:val="2"/>
@@ -285,6 +278,7 @@
       <w:r>
         <w:rPr>
           <w:rFonts w:ascii="Times New Roman" w:eastAsia="DengXian" w:hAnsi="Times New Roman" w:cs="Times New Roman"/>
+          <w:noProof/>
           <w:lang w:val="en-US"/>
         </w:rPr>
         <w:drawing>
@@ -327,9 +321,6 @@
     <w:p>
       <w:pPr>
         <w:pStyle w:val="p1"/>
-        <w:rPr>
-          <w:rFonts w:hint="eastAsia"/>
-        </w:rPr>
       </w:pPr>
       <w:r>
         <w:lastRenderedPageBreak/>
@@ -339,9 +330,6 @@
     <w:p>
       <w:pPr>
         <w:pStyle w:val="p1"/>
-        <w:rPr>
-          <w:rFonts w:hint="eastAsia"/>
-        </w:rPr>
       </w:pPr>
       <w:r>
         <w:t>For small matrices (e.g., 3x3), alignment showed no consistent benefit. For medium (20x20) and large matrices (100x100), the aligned versions did not outperform unaligned ones in any significant way. In some cases, aligned versions were slightly slower.</w:t>
@@ -358,14 +346,11 @@
     <w:p>
       <w:pPr>
         <w:pStyle w:val="p1"/>
-        <w:rPr>
-          <w:rFonts w:hint="eastAsia"/>
-        </w:rPr>
-      </w:pPr>
-    </w:p>
-    <w:p>
-      <w:pPr>
-        <w:pStyle w:val="ListParagraph"/>
+      </w:pPr>
+    </w:p>
+    <w:p>
+      <w:pPr>
+        <w:pStyle w:val="a9"/>
         <w:numPr>
           <w:ilvl w:val="0"/>
           <w:numId w:val="2"/>
@@ -401,6 +386,7 @@
           <w:rFonts w:ascii="Times New Roman" w:eastAsia="DengXian" w:hAnsi="Times New Roman" w:cs="Times New Roman"/>
           <w:b/>
           <w:bCs/>
+          <w:noProof/>
           <w:lang w:val="en-US"/>
         </w:rPr>
         <w:drawing>
@@ -443,9 +429,6 @@
     <w:p>
       <w:pPr>
         <w:pStyle w:val="p1"/>
-        <w:rPr>
-          <w:rFonts w:hint="eastAsia"/>
-        </w:rPr>
       </w:pPr>
       <w:r>
         <w:t xml:space="preserve">The results show that using the </w:t>
@@ -464,9 +447,6 @@
     <w:p>
       <w:pPr>
         <w:pStyle w:val="p1"/>
-        <w:rPr>
-          <w:rFonts w:hint="eastAsia"/>
-        </w:rPr>
       </w:pPr>
       <w:r>
         <w:t>Inlining is generally beneficial for small, frequently called functions where the function call overhead is relatively significant compared to the function body. However, in this case, the matrix-vector multiplication is already memory-bound, and the function body is relatively large compared to the cost of a function call. As a result, inlining does not lead to noticeable performance gains.</w:t>
@@ -503,16 +483,12 @@
     <w:p>
       <w:pPr>
         <w:pStyle w:val="p1"/>
-        <w:rPr>
-          <w:rFonts w:hint="eastAsia"/>
-        </w:rPr>
       </w:pPr>
     </w:p>
     <w:p>
       <w:pPr>
         <w:pStyle w:val="p1"/>
         <w:rPr>
-          <w:rFonts w:hint="eastAsia"/>
           <w:b/>
           <w:bCs/>
           <w:lang w:val="en-US"/>
@@ -555,6 +531,9 @@
         <w:pStyle w:val="p1"/>
       </w:pPr>
       <w:r>
+        <w:rPr>
+          <w:noProof/>
+        </w:rPr>
         <w:drawing>
           <wp:inline distT="0" distB="0" distL="0" distR="0" wp14:anchorId="053F95EB" wp14:editId="2BFDD6E5">
             <wp:extent cx="4631821" cy="3792397"/>
@@ -657,7 +636,6 @@
       <w:pPr>
         <w:pStyle w:val="p1"/>
         <w:rPr>
-          <w:rFonts w:hint="eastAsia"/>
           <w:b/>
           <w:bCs/>
         </w:rPr>
@@ -665,6 +643,7 @@
       <w:r>
         <w:rPr>
           <w:rFonts w:eastAsia="DengXian"/>
+          <w:noProof/>
           <w:lang w:val="en-US"/>
         </w:rPr>
         <w:drawing>
@@ -707,9 +686,6 @@
     <w:p>
       <w:pPr>
         <w:pStyle w:val="p1"/>
-        <w:rPr>
-          <w:rFonts w:hint="eastAsia"/>
-        </w:rPr>
       </w:pPr>
       <w:r>
         <w:lastRenderedPageBreak/>
@@ -798,14 +774,13 @@
       <w:pPr>
         <w:pStyle w:val="p1"/>
         <w:rPr>
-          <w:rFonts w:hint="eastAsia"/>
-          <w:lang w:val="en-US"/>
-        </w:rPr>
-      </w:pPr>
-    </w:p>
-    <w:p>
-      <w:pPr>
-        <w:pStyle w:val="ListParagraph"/>
+          <w:lang w:val="en-US"/>
+        </w:rPr>
+      </w:pPr>
+    </w:p>
+    <w:p>
+      <w:pPr>
+        <w:pStyle w:val="a9"/>
         <w:numPr>
           <w:ilvl w:val="0"/>
           <w:numId w:val="2"/>
@@ -829,18 +804,27 @@
     </w:p>
     <w:p>
       <w:pPr>
-        <w:pStyle w:val="ListParagraph"/>
-        <w:rPr>
-          <w:rFonts w:ascii="Times New Roman" w:eastAsia="DengXian" w:hAnsi="Times New Roman" w:cs="Times New Roman" w:hint="eastAsia"/>
-          <w:b/>
-          <w:bCs/>
-          <w:lang w:val="en-US"/>
-        </w:rPr>
-      </w:pPr>
-    </w:p>
-    <w:p>
-      <w:pPr>
-        <w:pStyle w:val="ListParagraph"/>
+        <w:pStyle w:val="a9"/>
+        <w:rPr>
+          <w:rFonts w:ascii="Times New Roman" w:eastAsia="DengXian" w:hAnsi="Times New Roman" w:cs="Times New Roman"/>
+          <w:b/>
+          <w:bCs/>
+          <w:lang w:val="en-US"/>
+        </w:rPr>
+      </w:pPr>
+      <w:r>
+        <w:rPr>
+          <w:rFonts w:ascii="Times New Roman" w:eastAsia="DengXian" w:hAnsi="Times New Roman" w:cs="Times New Roman"/>
+          <w:b/>
+          <w:bCs/>
+          <w:lang w:val="en-US"/>
+        </w:rPr>
+        <w:t>It can be referenced in the readme file.</w:t>
+      </w:r>
+    </w:p>
+    <w:p>
+      <w:pPr>
+        <w:pStyle w:val="a9"/>
         <w:numPr>
           <w:ilvl w:val="0"/>
           <w:numId w:val="2"/>
@@ -866,29 +850,10 @@
       <w:pPr>
         <w:spacing w:before="100" w:beforeAutospacing="1" w:after="100" w:afterAutospacing="1" w:line="240" w:lineRule="auto"/>
         <w:rPr>
-          <w:rFonts w:ascii="Times New Roman" w:eastAsia="Times New Roman" w:hAnsi="Times New Roman" w:cs="Times New Roman" w:hint="eastAsia"/>
-          <w:kern w:val="0"/>
-          <w14:ligatures w14:val="none"/>
-        </w:rPr>
-      </w:pPr>
-      <w:r>
-        <w:rPr>
           <w:rFonts w:ascii="Times New Roman" w:eastAsia="Times New Roman" w:hAnsi="Times New Roman" w:cs="Times New Roman"/>
           <w:kern w:val="0"/>
           <w14:ligatures w14:val="none"/>
         </w:rPr>
-        <w:t>We applied loop reordering to the baseline matrix-matrix multiplication function multiply_mm_naive to improve cache performance. In the original implementation, the innermost loop iterates over k, which multiplies matrixA[i * colsA + k] and matrixB[k * colsB + j]. However, accessing matrixB[k * colsB + j] results in non-contiguous memory access due to column-wise traversal in a row-major layout.</w:t>
-      </w:r>
-    </w:p>
-    <w:p>
-      <w:pPr>
-        <w:spacing w:before="100" w:beforeAutospacing="1" w:after="100" w:afterAutospacing="1" w:line="240" w:lineRule="auto"/>
-        <w:rPr>
-          <w:rFonts w:ascii="Times New Roman" w:eastAsia="Times New Roman" w:hAnsi="Times New Roman" w:cs="Times New Roman"/>
-          <w:kern w:val="0"/>
-          <w:lang w:val="en-US"/>
-          <w14:ligatures w14:val="none"/>
-        </w:rPr>
       </w:pPr>
       <w:r>
         <w:rPr>
@@ -896,31 +861,51 @@
           <w:kern w:val="0"/>
           <w14:ligatures w14:val="none"/>
         </w:rPr>
-        <w:t>We reordered the loops to place the j loop inside and the k loop in the middle</w:t>
-      </w:r>
-      <w:r>
+        <w:t>We applied loop reordering to the baseline matrix-matrix multiplication function multiply_mm_naive to improve cache performance. In the original implementation, the innermost loop iterates over k, which multiplies matrixA[i * colsA + k] and matrixB[k * colsB + j]. However, accessing matrixB[k * colsB + j] results in non-contiguous memory access due to column-wise traversal in a row-major layout.</w:t>
+      </w:r>
+    </w:p>
+    <w:p>
+      <w:pPr>
+        <w:spacing w:before="100" w:beforeAutospacing="1" w:after="100" w:afterAutospacing="1" w:line="240" w:lineRule="auto"/>
         <w:rPr>
           <w:rFonts w:ascii="Times New Roman" w:eastAsia="Times New Roman" w:hAnsi="Times New Roman" w:cs="Times New Roman"/>
           <w:kern w:val="0"/>
           <w:lang w:val="en-US"/>
           <w14:ligatures w14:val="none"/>
         </w:rPr>
-        <w:t>, from</w:t>
-      </w:r>
-    </w:p>
-    <w:p>
-      <w:pPr>
-        <w:spacing w:before="100" w:beforeAutospacing="1" w:after="100" w:afterAutospacing="1" w:line="240" w:lineRule="auto"/>
+      </w:pPr>
+      <w:r>
         <w:rPr>
           <w:rFonts w:ascii="Times New Roman" w:eastAsia="Times New Roman" w:hAnsi="Times New Roman" w:cs="Times New Roman"/>
           <w:kern w:val="0"/>
-          <w:lang w:val="en-US"/>
           <w14:ligatures w14:val="none"/>
         </w:rPr>
-      </w:pPr>
+        <w:t>We reordered the loops to place the j loop inside and the k loop in the middle</w:t>
+      </w:r>
       <w:r>
         <w:rPr>
           <w:rFonts w:ascii="Times New Roman" w:eastAsia="Times New Roman" w:hAnsi="Times New Roman" w:cs="Times New Roman"/>
+          <w:kern w:val="0"/>
+          <w:lang w:val="en-US"/>
+          <w14:ligatures w14:val="none"/>
+        </w:rPr>
+        <w:t>, from</w:t>
+      </w:r>
+    </w:p>
+    <w:p>
+      <w:pPr>
+        <w:spacing w:before="100" w:beforeAutospacing="1" w:after="100" w:afterAutospacing="1" w:line="240" w:lineRule="auto"/>
+        <w:rPr>
+          <w:rFonts w:ascii="Times New Roman" w:eastAsia="Times New Roman" w:hAnsi="Times New Roman" w:cs="Times New Roman"/>
+          <w:kern w:val="0"/>
+          <w:lang w:val="en-US"/>
+          <w14:ligatures w14:val="none"/>
+        </w:rPr>
+      </w:pPr>
+      <w:r>
+        <w:rPr>
+          <w:rFonts w:ascii="Times New Roman" w:eastAsia="Times New Roman" w:hAnsi="Times New Roman" w:cs="Times New Roman"/>
+          <w:noProof/>
           <w:kern w:val="0"/>
           <w:lang w:val="en-US"/>
           <w14:ligatures w14:val="none"/>
@@ -995,6 +980,7 @@
       <w:r>
         <w:rPr>
           <w:rFonts w:ascii="Times New Roman" w:eastAsia="Times New Roman" w:hAnsi="Times New Roman" w:cs="Times New Roman"/>
+          <w:noProof/>
           <w:kern w:val="0"/>
           <w:lang w:val="en-US"/>
           <w14:ligatures w14:val="none"/>
@@ -1040,26 +1026,18 @@
       <w:pPr>
         <w:spacing w:before="100" w:beforeAutospacing="1" w:after="100" w:afterAutospacing="1" w:line="240" w:lineRule="auto"/>
         <w:rPr>
-          <w:rFonts w:ascii="Times New Roman" w:eastAsia="Times New Roman" w:hAnsi="Times New Roman" w:cs="Times New Roman" w:hint="eastAsia"/>
-          <w:kern w:val="0"/>
-          <w14:ligatures w14:val="none"/>
-        </w:rPr>
-      </w:pPr>
-      <w:r>
-        <w:rPr>
           <w:rFonts w:ascii="Times New Roman" w:eastAsia="Times New Roman" w:hAnsi="Times New Roman" w:cs="Times New Roman"/>
           <w:kern w:val="0"/>
           <w14:ligatures w14:val="none"/>
         </w:rPr>
-        <w:t>This change ensures that</w:t>
-      </w:r>
+      </w:pPr>
       <w:r>
         <w:rPr>
           <w:rFonts w:ascii="Times New Roman" w:eastAsia="Times New Roman" w:hAnsi="Times New Roman" w:cs="Times New Roman"/>
           <w:kern w:val="0"/>
           <w14:ligatures w14:val="none"/>
         </w:rPr>
-        <w:t xml:space="preserve"> t</w:t>
+        <w:t>This change ensures that</w:t>
       </w:r>
       <w:r>
         <w:rPr>
@@ -1067,7 +1045,7 @@
           <w:kern w:val="0"/>
           <w14:ligatures w14:val="none"/>
         </w:rPr>
-        <w:t>he inner loop over j accesses matrixB[k * colsB + j] sequentially in memory (row-wise in a row-major layout)</w:t>
+        <w:t xml:space="preserve"> t</w:t>
       </w:r>
       <w:r>
         <w:rPr>
@@ -1075,7 +1053,7 @@
           <w:kern w:val="0"/>
           <w14:ligatures w14:val="none"/>
         </w:rPr>
-        <w:t>, while a</w:t>
+        <w:t>he inner loop over j accesses matrixB[k * colsB + j] sequentially in memory (row-wise in a row-major layout)</w:t>
       </w:r>
       <w:r>
         <w:rPr>
@@ -1083,7 +1061,7 @@
           <w:kern w:val="0"/>
           <w14:ligatures w14:val="none"/>
         </w:rPr>
-        <w:t>ccess</w:t>
+        <w:t>, while a</w:t>
       </w:r>
       <w:r>
         <w:rPr>
@@ -1091,7 +1069,7 @@
           <w:kern w:val="0"/>
           <w14:ligatures w14:val="none"/>
         </w:rPr>
-        <w:t>ing</w:t>
+        <w:t>ccess</w:t>
       </w:r>
       <w:r>
         <w:rPr>
@@ -1099,7 +1077,7 @@
           <w:kern w:val="0"/>
           <w14:ligatures w14:val="none"/>
         </w:rPr>
-        <w:t xml:space="preserve"> to matrixA is still row-wise</w:t>
+        <w:t>ing</w:t>
       </w:r>
       <w:r>
         <w:rPr>
@@ -1107,7 +1085,7 @@
           <w:kern w:val="0"/>
           <w14:ligatures w14:val="none"/>
         </w:rPr>
-        <w:t xml:space="preserve">. Therefore, </w:t>
+        <w:t xml:space="preserve"> to matrixA is still row-wise</w:t>
       </w:r>
       <w:r>
         <w:rPr>
@@ -1115,13 +1093,21 @@
           <w:kern w:val="0"/>
           <w14:ligatures w14:val="none"/>
         </w:rPr>
+        <w:t xml:space="preserve">. Therefore, </w:t>
+      </w:r>
+      <w:r>
+        <w:rPr>
+          <w:rFonts w:ascii="Times New Roman" w:eastAsia="Times New Roman" w:hAnsi="Times New Roman" w:cs="Times New Roman"/>
+          <w:kern w:val="0"/>
+          <w14:ligatures w14:val="none"/>
+        </w:rPr>
         <w:t>It improves spatial locality for both matrixB and result.</w:t>
       </w:r>
     </w:p>
     <w:p>
       <w:pPr>
         <w:rPr>
-          <w:rFonts w:ascii="Times New Roman" w:eastAsia="DengXian" w:hAnsi="Times New Roman" w:cs="Times New Roman" w:hint="eastAsia"/>
+          <w:rFonts w:ascii="Times New Roman" w:eastAsia="DengXian" w:hAnsi="Times New Roman" w:cs="Times New Roman"/>
         </w:rPr>
       </w:pPr>
     </w:p>
@@ -1136,7 +1122,7 @@
 </file>
 
 <file path=word/numbering.xml><?xml version="1.0" encoding="utf-8"?>
-<w:numbering xmlns:wpc="http://schemas.microsoft.com/office/word/2010/wordprocessingCanvas" xmlns:cx="http://schemas.microsoft.com/office/drawing/2014/chartex" xmlns:cx1="http://schemas.microsoft.com/office/drawing/2015/9/8/chartex" xmlns:cx2="http://schemas.microsoft.com/office/drawing/2015/10/21/chartex" xmlns:cx3="http://schemas.microsoft.com/office/drawing/2016/5/9/chartex" xmlns:cx4="http://schemas.microsoft.com/office/drawing/2016/5/10/chartex" xmlns:cx5="http://schemas.microsoft.com/office/drawing/2016/5/11/chartex" xmlns:cx6="http://schemas.microsoft.com/office/drawing/2016/5/12/chartex" xmlns:cx7="http://schemas.microsoft.com/office/drawing/2016/5/13/chartex" xmlns:cx8="http://schemas.microsoft.com/office/drawing/2016/5/14/chartex" xmlns:mc="http://schemas.openxmlformats.org/markup-compatibility/2006" xmlns:aink="http://schemas.microsoft.com/office/drawing/2016/ink" xmlns:am3d="http://schemas.microsoft.com/office/drawing/2017/model3d" xmlns:o="urn:schemas-microsoft-com:office:office" xmlns:oel="http://schemas.microsoft.com/office/2019/extlst" xmlns:r="http://schemas.openxmlformats.org/officeDocument/2006/relationships" xmlns:m="http://schemas.openxmlformats.org/officeDocument/2006/math" xmlns:v="urn:schemas-microsoft-com:vml" xmlns:wp14="http://schemas.microsoft.com/office/word/2010/wordprocessingDrawing" xmlns:wp="http://schemas.openxmlformats.org/drawingml/2006/wordprocessingDrawing" xmlns:w10="urn:schemas-microsoft-com:office:word" xmlns:w="http://schemas.openxmlformats.org/wordprocessingml/2006/main" xmlns:w14="http://schemas.microsoft.com/office/word/2010/wordml" xmlns:w15="http://schemas.microsoft.com/office/word/2012/wordml" xmlns:w16cex="http://schemas.microsoft.com/office/word/2018/wordml/cex" xmlns:w16cid="http://schemas.microsoft.com/office/word/2016/wordml/cid" xmlns:w16="http://schemas.microsoft.com/office/word/2018/wordml" xmlns:w16du="http://schemas.microsoft.com/office/word/2023/wordml/word16du" xmlns:w16sdtdh="http://schemas.microsoft.com/office/word/2020/wordml/sdtdatahash" xmlns:w16se="http://schemas.microsoft.com/office/word/2015/wordml/symex" xmlns:wpg="http://schemas.microsoft.com/office/word/2010/wordprocessingGroup" xmlns:wpi="http://schemas.microsoft.com/office/word/2010/wordprocessingInk" xmlns:wne="http://schemas.microsoft.com/office/word/2006/wordml" xmlns:wps="http://schemas.microsoft.com/office/word/2010/wordprocessingShape" mc:Ignorable="w14 w15 w16se w16cid w16 w16cex w16sdtdh w16du wp14">
+<w:numbering xmlns:wpc="http://schemas.microsoft.com/office/word/2010/wordprocessingCanvas" xmlns:cx="http://schemas.microsoft.com/office/drawing/2014/chartex" xmlns:cx1="http://schemas.microsoft.com/office/drawing/2015/9/8/chartex" xmlns:cx2="http://schemas.microsoft.com/office/drawing/2015/10/21/chartex" xmlns:cx3="http://schemas.microsoft.com/office/drawing/2016/5/9/chartex" xmlns:cx4="http://schemas.microsoft.com/office/drawing/2016/5/10/chartex" xmlns:cx5="http://schemas.microsoft.com/office/drawing/2016/5/11/chartex" xmlns:cx6="http://schemas.microsoft.com/office/drawing/2016/5/12/chartex" xmlns:cx7="http://schemas.microsoft.com/office/drawing/2016/5/13/chartex" xmlns:cx8="http://schemas.microsoft.com/office/drawing/2016/5/14/chartex" xmlns:mc="http://schemas.openxmlformats.org/markup-compatibility/2006" xmlns:aink="http://schemas.microsoft.com/office/drawing/2016/ink" xmlns:am3d="http://schemas.microsoft.com/office/drawing/2017/model3d" xmlns:o="urn:schemas-microsoft-com:office:office" xmlns:oel="http://schemas.microsoft.com/office/2019/extlst" xmlns:r="http://schemas.openxmlformats.org/officeDocument/2006/relationships" xmlns:m="http://schemas.openxmlformats.org/officeDocument/2006/math" xmlns:v="urn:schemas-microsoft-com:vml" xmlns:wp14="http://schemas.microsoft.com/office/word/2010/wordprocessingDrawing" xmlns:wp="http://schemas.openxmlformats.org/drawingml/2006/wordprocessingDrawing" xmlns:w10="urn:schemas-microsoft-com:office:word" xmlns:w="http://schemas.openxmlformats.org/wordprocessingml/2006/main" xmlns:w14="http://schemas.microsoft.com/office/word/2010/wordml" xmlns:w15="http://schemas.microsoft.com/office/word/2012/wordml" xmlns:w16cex="http://schemas.microsoft.com/office/word/2018/wordml/cex" xmlns:w16cid="http://schemas.microsoft.com/office/word/2016/wordml/cid" xmlns:w16="http://schemas.microsoft.com/office/word/2018/wordml" xmlns:w16du="http://schemas.microsoft.com/office/word/2023/wordml/word16du" xmlns:w16sdtdh="http://schemas.microsoft.com/office/word/2020/wordml/sdtdatahash" xmlns:w16sdtfl="http://schemas.microsoft.com/office/word/2024/wordml/sdtformatlock" xmlns:w16se="http://schemas.microsoft.com/office/word/2015/wordml/symex" xmlns:wpg="http://schemas.microsoft.com/office/word/2010/wordprocessingGroup" xmlns:wpi="http://schemas.microsoft.com/office/word/2010/wordprocessingInk" xmlns:wne="http://schemas.microsoft.com/office/word/2006/wordml" xmlns:wps="http://schemas.microsoft.com/office/word/2010/wordprocessingShape" mc:Ignorable="w14 w15 w16se w16cid w16 w16cex w16sdtdh w16sdtfl w16du wp14">
   <w:abstractNum w:abstractNumId="0" w15:restartNumberingAfterBreak="0">
     <w:nsid w:val="1CAE63D9"/>
     <w:multiLevelType w:val="hybridMultilevel"/>
@@ -1417,7 +1403,7 @@
 </file>
 
 <file path=word/styles.xml><?xml version="1.0" encoding="utf-8"?>
-<w:styles xmlns:mc="http://schemas.openxmlformats.org/markup-compatibility/2006" xmlns:r="http://schemas.openxmlformats.org/officeDocument/2006/relationships" xmlns:w="http://schemas.openxmlformats.org/wordprocessingml/2006/main" xmlns:w14="http://schemas.microsoft.com/office/word/2010/wordml" xmlns:w15="http://schemas.microsoft.com/office/word/2012/wordml" xmlns:w16cex="http://schemas.microsoft.com/office/word/2018/wordml/cex" xmlns:w16cid="http://schemas.microsoft.com/office/word/2016/wordml/cid" xmlns:w16="http://schemas.microsoft.com/office/word/2018/wordml" xmlns:w16du="http://schemas.microsoft.com/office/word/2023/wordml/word16du" xmlns:w16sdtdh="http://schemas.microsoft.com/office/word/2020/wordml/sdtdatahash" xmlns:w16se="http://schemas.microsoft.com/office/word/2015/wordml/symex" mc:Ignorable="w14 w15 w16se w16cid w16 w16cex w16sdtdh w16du">
+<w:styles xmlns:mc="http://schemas.openxmlformats.org/markup-compatibility/2006" xmlns:r="http://schemas.openxmlformats.org/officeDocument/2006/relationships" xmlns:w="http://schemas.openxmlformats.org/wordprocessingml/2006/main" xmlns:w14="http://schemas.microsoft.com/office/word/2010/wordml" xmlns:w15="http://schemas.microsoft.com/office/word/2012/wordml" xmlns:w16cex="http://schemas.microsoft.com/office/word/2018/wordml/cex" xmlns:w16cid="http://schemas.microsoft.com/office/word/2016/wordml/cid" xmlns:w16="http://schemas.microsoft.com/office/word/2018/wordml" xmlns:w16du="http://schemas.microsoft.com/office/word/2023/wordml/word16du" xmlns:w16sdtdh="http://schemas.microsoft.com/office/word/2020/wordml/sdtdatahash" xmlns:w16sdtfl="http://schemas.microsoft.com/office/word/2024/wordml/sdtformatlock" xmlns:w16se="http://schemas.microsoft.com/office/word/2015/wordml/symex" mc:Ignorable="w14 w15 w16se w16cid w16 w16cex w16sdtdh w16sdtfl w16du">
   <w:docDefaults>
     <w:rPrDefault>
       <w:rPr>
@@ -1425,7 +1411,7 @@
         <w:kern w:val="2"/>
         <w:sz w:val="24"/>
         <w:szCs w:val="24"/>
-        <w:lang w:val="en-CN" w:eastAsia="zh-CN" w:bidi="ar-SA"/>
+        <w:lang w:eastAsia="zh-CN" w:bidi="ar-SA"/>
         <w14:ligatures w14:val="standardContextual"/>
       </w:rPr>
     </w:rPrDefault>
@@ -1813,15 +1799,15 @@
     <w:lsdException w:name="Unresolved Mention" w:semiHidden="1" w:unhideWhenUsed="1"/>
     <w:lsdException w:name="Smart Link" w:semiHidden="1" w:unhideWhenUsed="1"/>
   </w:latentStyles>
-  <w:style w:type="paragraph" w:default="1" w:styleId="Normal">
+  <w:style w:type="paragraph" w:default="1" w:styleId="a">
     <w:name w:val="Normal"/>
     <w:qFormat/>
   </w:style>
-  <w:style w:type="paragraph" w:styleId="Heading1">
+  <w:style w:type="paragraph" w:styleId="1">
     <w:name w:val="heading 1"/>
-    <w:basedOn w:val="Normal"/>
-    <w:next w:val="Normal"/>
-    <w:link w:val="Heading1Char"/>
+    <w:basedOn w:val="a"/>
+    <w:next w:val="a"/>
+    <w:link w:val="10"/>
     <w:uiPriority w:val="9"/>
     <w:qFormat/>
     <w:rsid w:val="00710976"/>
@@ -1838,11 +1824,11 @@
       <w:szCs w:val="40"/>
     </w:rPr>
   </w:style>
-  <w:style w:type="paragraph" w:styleId="Heading2">
+  <w:style w:type="paragraph" w:styleId="2">
     <w:name w:val="heading 2"/>
-    <w:basedOn w:val="Normal"/>
-    <w:next w:val="Normal"/>
-    <w:link w:val="Heading2Char"/>
+    <w:basedOn w:val="a"/>
+    <w:next w:val="a"/>
+    <w:link w:val="20"/>
     <w:uiPriority w:val="9"/>
     <w:semiHidden/>
     <w:unhideWhenUsed/>
@@ -1861,11 +1847,11 @@
       <w:szCs w:val="32"/>
     </w:rPr>
   </w:style>
-  <w:style w:type="paragraph" w:styleId="Heading3">
+  <w:style w:type="paragraph" w:styleId="3">
     <w:name w:val="heading 3"/>
-    <w:basedOn w:val="Normal"/>
-    <w:next w:val="Normal"/>
-    <w:link w:val="Heading3Char"/>
+    <w:basedOn w:val="a"/>
+    <w:next w:val="a"/>
+    <w:link w:val="30"/>
     <w:uiPriority w:val="9"/>
     <w:unhideWhenUsed/>
     <w:qFormat/>
@@ -1883,11 +1869,11 @@
       <w:szCs w:val="28"/>
     </w:rPr>
   </w:style>
-  <w:style w:type="paragraph" w:styleId="Heading4">
+  <w:style w:type="paragraph" w:styleId="4">
     <w:name w:val="heading 4"/>
-    <w:basedOn w:val="Normal"/>
-    <w:next w:val="Normal"/>
-    <w:link w:val="Heading4Char"/>
+    <w:basedOn w:val="a"/>
+    <w:next w:val="a"/>
+    <w:link w:val="40"/>
     <w:uiPriority w:val="9"/>
     <w:semiHidden/>
     <w:unhideWhenUsed/>
@@ -1906,11 +1892,11 @@
       <w:color w:val="0F4761" w:themeColor="accent1" w:themeShade="BF"/>
     </w:rPr>
   </w:style>
-  <w:style w:type="paragraph" w:styleId="Heading5">
+  <w:style w:type="paragraph" w:styleId="5">
     <w:name w:val="heading 5"/>
-    <w:basedOn w:val="Normal"/>
-    <w:next w:val="Normal"/>
-    <w:link w:val="Heading5Char"/>
+    <w:basedOn w:val="a"/>
+    <w:next w:val="a"/>
+    <w:link w:val="50"/>
     <w:uiPriority w:val="9"/>
     <w:semiHidden/>
     <w:unhideWhenUsed/>
@@ -1927,11 +1913,11 @@
       <w:color w:val="0F4761" w:themeColor="accent1" w:themeShade="BF"/>
     </w:rPr>
   </w:style>
-  <w:style w:type="paragraph" w:styleId="Heading6">
+  <w:style w:type="paragraph" w:styleId="6">
     <w:name w:val="heading 6"/>
-    <w:basedOn w:val="Normal"/>
-    <w:next w:val="Normal"/>
-    <w:link w:val="Heading6Char"/>
+    <w:basedOn w:val="a"/>
+    <w:next w:val="a"/>
+    <w:link w:val="60"/>
     <w:uiPriority w:val="9"/>
     <w:semiHidden/>
     <w:unhideWhenUsed/>
@@ -1950,11 +1936,11 @@
       <w:color w:val="595959" w:themeColor="text1" w:themeTint="A6"/>
     </w:rPr>
   </w:style>
-  <w:style w:type="paragraph" w:styleId="Heading7">
+  <w:style w:type="paragraph" w:styleId="7">
     <w:name w:val="heading 7"/>
-    <w:basedOn w:val="Normal"/>
-    <w:next w:val="Normal"/>
-    <w:link w:val="Heading7Char"/>
+    <w:basedOn w:val="a"/>
+    <w:next w:val="a"/>
+    <w:link w:val="70"/>
     <w:uiPriority w:val="9"/>
     <w:semiHidden/>
     <w:unhideWhenUsed/>
@@ -1971,11 +1957,11 @@
       <w:color w:val="595959" w:themeColor="text1" w:themeTint="A6"/>
     </w:rPr>
   </w:style>
-  <w:style w:type="paragraph" w:styleId="Heading8">
+  <w:style w:type="paragraph" w:styleId="8">
     <w:name w:val="heading 8"/>
-    <w:basedOn w:val="Normal"/>
-    <w:next w:val="Normal"/>
-    <w:link w:val="Heading8Char"/>
+    <w:basedOn w:val="a"/>
+    <w:next w:val="a"/>
+    <w:link w:val="80"/>
     <w:uiPriority w:val="9"/>
     <w:semiHidden/>
     <w:unhideWhenUsed/>
@@ -1994,11 +1980,11 @@
       <w:color w:val="272727" w:themeColor="text1" w:themeTint="D8"/>
     </w:rPr>
   </w:style>
-  <w:style w:type="paragraph" w:styleId="Heading9">
+  <w:style w:type="paragraph" w:styleId="9">
     <w:name w:val="heading 9"/>
-    <w:basedOn w:val="Normal"/>
-    <w:next w:val="Normal"/>
-    <w:link w:val="Heading9Char"/>
+    <w:basedOn w:val="a"/>
+    <w:next w:val="a"/>
+    <w:link w:val="90"/>
     <w:uiPriority w:val="9"/>
     <w:semiHidden/>
     <w:unhideWhenUsed/>
@@ -2015,13 +2001,13 @@
       <w:color w:val="272727" w:themeColor="text1" w:themeTint="D8"/>
     </w:rPr>
   </w:style>
-  <w:style w:type="character" w:default="1" w:styleId="DefaultParagraphFont">
+  <w:style w:type="character" w:default="1" w:styleId="a0">
     <w:name w:val="Default Paragraph Font"/>
     <w:uiPriority w:val="1"/>
     <w:semiHidden/>
     <w:unhideWhenUsed/>
   </w:style>
-  <w:style w:type="table" w:default="1" w:styleId="TableNormal">
+  <w:style w:type="table" w:default="1" w:styleId="a1">
     <w:name w:val="Normal Table"/>
     <w:uiPriority w:val="99"/>
     <w:semiHidden/>
@@ -2036,16 +2022,16 @@
       </w:tblCellMar>
     </w:tblPr>
   </w:style>
-  <w:style w:type="numbering" w:default="1" w:styleId="NoList">
+  <w:style w:type="numbering" w:default="1" w:styleId="a2">
     <w:name w:val="No List"/>
     <w:uiPriority w:val="99"/>
     <w:semiHidden/>
     <w:unhideWhenUsed/>
   </w:style>
-  <w:style w:type="character" w:customStyle="1" w:styleId="Heading1Char">
-    <w:name w:val="Heading 1 Char"/>
-    <w:basedOn w:val="DefaultParagraphFont"/>
-    <w:link w:val="Heading1"/>
+  <w:style w:type="character" w:customStyle="1" w:styleId="10">
+    <w:name w:val="标题 1 字符"/>
+    <w:basedOn w:val="a0"/>
+    <w:link w:val="1"/>
     <w:uiPriority w:val="9"/>
     <w:rsid w:val="00710976"/>
     <w:rPr>
@@ -2055,10 +2041,10 @@
       <w:szCs w:val="40"/>
     </w:rPr>
   </w:style>
-  <w:style w:type="character" w:customStyle="1" w:styleId="Heading2Char">
-    <w:name w:val="Heading 2 Char"/>
-    <w:basedOn w:val="DefaultParagraphFont"/>
-    <w:link w:val="Heading2"/>
+  <w:style w:type="character" w:customStyle="1" w:styleId="20">
+    <w:name w:val="标题 2 字符"/>
+    <w:basedOn w:val="a0"/>
+    <w:link w:val="2"/>
     <w:uiPriority w:val="9"/>
     <w:semiHidden/>
     <w:rsid w:val="00710976"/>
@@ -2069,10 +2055,10 @@
       <w:szCs w:val="32"/>
     </w:rPr>
   </w:style>
-  <w:style w:type="character" w:customStyle="1" w:styleId="Heading3Char">
-    <w:name w:val="Heading 3 Char"/>
-    <w:basedOn w:val="DefaultParagraphFont"/>
-    <w:link w:val="Heading3"/>
+  <w:style w:type="character" w:customStyle="1" w:styleId="30">
+    <w:name w:val="标题 3 字符"/>
+    <w:basedOn w:val="a0"/>
+    <w:link w:val="3"/>
     <w:uiPriority w:val="9"/>
     <w:rsid w:val="00710976"/>
     <w:rPr>
@@ -2082,10 +2068,10 @@
       <w:szCs w:val="28"/>
     </w:rPr>
   </w:style>
-  <w:style w:type="character" w:customStyle="1" w:styleId="Heading4Char">
-    <w:name w:val="Heading 4 Char"/>
-    <w:basedOn w:val="DefaultParagraphFont"/>
-    <w:link w:val="Heading4"/>
+  <w:style w:type="character" w:customStyle="1" w:styleId="40">
+    <w:name w:val="标题 4 字符"/>
+    <w:basedOn w:val="a0"/>
+    <w:link w:val="4"/>
     <w:uiPriority w:val="9"/>
     <w:semiHidden/>
     <w:rsid w:val="00710976"/>
@@ -2096,10 +2082,10 @@
       <w:color w:val="0F4761" w:themeColor="accent1" w:themeShade="BF"/>
     </w:rPr>
   </w:style>
-  <w:style w:type="character" w:customStyle="1" w:styleId="Heading5Char">
-    <w:name w:val="Heading 5 Char"/>
-    <w:basedOn w:val="DefaultParagraphFont"/>
-    <w:link w:val="Heading5"/>
+  <w:style w:type="character" w:customStyle="1" w:styleId="50">
+    <w:name w:val="标题 5 字符"/>
+    <w:basedOn w:val="a0"/>
+    <w:link w:val="5"/>
     <w:uiPriority w:val="9"/>
     <w:semiHidden/>
     <w:rsid w:val="00710976"/>
@@ -2108,10 +2094,10 @@
       <w:color w:val="0F4761" w:themeColor="accent1" w:themeShade="BF"/>
     </w:rPr>
   </w:style>
-  <w:style w:type="character" w:customStyle="1" w:styleId="Heading6Char">
-    <w:name w:val="Heading 6 Char"/>
-    <w:basedOn w:val="DefaultParagraphFont"/>
-    <w:link w:val="Heading6"/>
+  <w:style w:type="character" w:customStyle="1" w:styleId="60">
+    <w:name w:val="标题 6 字符"/>
+    <w:basedOn w:val="a0"/>
+    <w:link w:val="6"/>
     <w:uiPriority w:val="9"/>
     <w:semiHidden/>
     <w:rsid w:val="00710976"/>
@@ -2122,10 +2108,10 @@
       <w:color w:val="595959" w:themeColor="text1" w:themeTint="A6"/>
     </w:rPr>
   </w:style>
-  <w:style w:type="character" w:customStyle="1" w:styleId="Heading7Char">
-    <w:name w:val="Heading 7 Char"/>
-    <w:basedOn w:val="DefaultParagraphFont"/>
-    <w:link w:val="Heading7"/>
+  <w:style w:type="character" w:customStyle="1" w:styleId="70">
+    <w:name w:val="标题 7 字符"/>
+    <w:basedOn w:val="a0"/>
+    <w:link w:val="7"/>
     <w:uiPriority w:val="9"/>
     <w:semiHidden/>
     <w:rsid w:val="00710976"/>
@@ -2134,10 +2120,10 @@
       <w:color w:val="595959" w:themeColor="text1" w:themeTint="A6"/>
     </w:rPr>
   </w:style>
-  <w:style w:type="character" w:customStyle="1" w:styleId="Heading8Char">
-    <w:name w:val="Heading 8 Char"/>
-    <w:basedOn w:val="DefaultParagraphFont"/>
-    <w:link w:val="Heading8"/>
+  <w:style w:type="character" w:customStyle="1" w:styleId="80">
+    <w:name w:val="标题 8 字符"/>
+    <w:basedOn w:val="a0"/>
+    <w:link w:val="8"/>
     <w:uiPriority w:val="9"/>
     <w:semiHidden/>
     <w:rsid w:val="00710976"/>
@@ -2148,10 +2134,10 @@
       <w:color w:val="272727" w:themeColor="text1" w:themeTint="D8"/>
     </w:rPr>
   </w:style>
-  <w:style w:type="character" w:customStyle="1" w:styleId="Heading9Char">
-    <w:name w:val="Heading 9 Char"/>
-    <w:basedOn w:val="DefaultParagraphFont"/>
-    <w:link w:val="Heading9"/>
+  <w:style w:type="character" w:customStyle="1" w:styleId="90">
+    <w:name w:val="标题 9 字符"/>
+    <w:basedOn w:val="a0"/>
+    <w:link w:val="9"/>
     <w:uiPriority w:val="9"/>
     <w:semiHidden/>
     <w:rsid w:val="00710976"/>
@@ -2160,11 +2146,11 @@
       <w:color w:val="272727" w:themeColor="text1" w:themeTint="D8"/>
     </w:rPr>
   </w:style>
-  <w:style w:type="paragraph" w:styleId="Title">
+  <w:style w:type="paragraph" w:styleId="a3">
     <w:name w:val="Title"/>
-    <w:basedOn w:val="Normal"/>
-    <w:next w:val="Normal"/>
-    <w:link w:val="TitleChar"/>
+    <w:basedOn w:val="a"/>
+    <w:next w:val="a"/>
+    <w:link w:val="a4"/>
     <w:uiPriority w:val="10"/>
     <w:qFormat/>
     <w:rsid w:val="00710976"/>
@@ -2180,10 +2166,10 @@
       <w:szCs w:val="56"/>
     </w:rPr>
   </w:style>
-  <w:style w:type="character" w:customStyle="1" w:styleId="TitleChar">
-    <w:name w:val="Title Char"/>
-    <w:basedOn w:val="DefaultParagraphFont"/>
-    <w:link w:val="Title"/>
+  <w:style w:type="character" w:customStyle="1" w:styleId="a4">
+    <w:name w:val="标题 字符"/>
+    <w:basedOn w:val="a0"/>
+    <w:link w:val="a3"/>
     <w:uiPriority w:val="10"/>
     <w:rsid w:val="00710976"/>
     <w:rPr>
@@ -2194,11 +2180,11 @@
       <w:szCs w:val="56"/>
     </w:rPr>
   </w:style>
-  <w:style w:type="paragraph" w:styleId="Subtitle">
+  <w:style w:type="paragraph" w:styleId="a5">
     <w:name w:val="Subtitle"/>
-    <w:basedOn w:val="Normal"/>
-    <w:next w:val="Normal"/>
-    <w:link w:val="SubtitleChar"/>
+    <w:basedOn w:val="a"/>
+    <w:next w:val="a"/>
+    <w:link w:val="a6"/>
     <w:uiPriority w:val="11"/>
     <w:qFormat/>
     <w:rsid w:val="00710976"/>
@@ -2215,10 +2201,10 @@
       <w:szCs w:val="28"/>
     </w:rPr>
   </w:style>
-  <w:style w:type="character" w:customStyle="1" w:styleId="SubtitleChar">
-    <w:name w:val="Subtitle Char"/>
-    <w:basedOn w:val="DefaultParagraphFont"/>
-    <w:link w:val="Subtitle"/>
+  <w:style w:type="character" w:customStyle="1" w:styleId="a6">
+    <w:name w:val="副标题 字符"/>
+    <w:basedOn w:val="a0"/>
+    <w:link w:val="a5"/>
     <w:uiPriority w:val="11"/>
     <w:rsid w:val="00710976"/>
     <w:rPr>
@@ -2229,11 +2215,11 @@
       <w:szCs w:val="28"/>
     </w:rPr>
   </w:style>
-  <w:style w:type="paragraph" w:styleId="Quote">
+  <w:style w:type="paragraph" w:styleId="a7">
     <w:name w:val="Quote"/>
-    <w:basedOn w:val="Normal"/>
-    <w:next w:val="Normal"/>
-    <w:link w:val="QuoteChar"/>
+    <w:basedOn w:val="a"/>
+    <w:next w:val="a"/>
+    <w:link w:val="a8"/>
     <w:uiPriority w:val="29"/>
     <w:qFormat/>
     <w:rsid w:val="00710976"/>
@@ -2247,10 +2233,10 @@
       <w:color w:val="404040" w:themeColor="text1" w:themeTint="BF"/>
     </w:rPr>
   </w:style>
-  <w:style w:type="character" w:customStyle="1" w:styleId="QuoteChar">
-    <w:name w:val="Quote Char"/>
-    <w:basedOn w:val="DefaultParagraphFont"/>
-    <w:link w:val="Quote"/>
+  <w:style w:type="character" w:customStyle="1" w:styleId="a8">
+    <w:name w:val="引用 字符"/>
+    <w:basedOn w:val="a0"/>
+    <w:link w:val="a7"/>
     <w:uiPriority w:val="29"/>
     <w:rsid w:val="00710976"/>
     <w:rPr>
@@ -2259,9 +2245,9 @@
       <w:color w:val="404040" w:themeColor="text1" w:themeTint="BF"/>
     </w:rPr>
   </w:style>
-  <w:style w:type="paragraph" w:styleId="ListParagraph">
+  <w:style w:type="paragraph" w:styleId="a9">
     <w:name w:val="List Paragraph"/>
-    <w:basedOn w:val="Normal"/>
+    <w:basedOn w:val="a"/>
     <w:uiPriority w:val="34"/>
     <w:qFormat/>
     <w:rsid w:val="00710976"/>
@@ -2270,9 +2256,9 @@
       <w:contextualSpacing/>
     </w:pPr>
   </w:style>
-  <w:style w:type="character" w:styleId="IntenseEmphasis">
+  <w:style w:type="character" w:styleId="aa">
     <w:name w:val="Intense Emphasis"/>
-    <w:basedOn w:val="DefaultParagraphFont"/>
+    <w:basedOn w:val="a0"/>
     <w:uiPriority w:val="21"/>
     <w:qFormat/>
     <w:rsid w:val="00710976"/>
@@ -2282,11 +2268,11 @@
       <w:color w:val="0F4761" w:themeColor="accent1" w:themeShade="BF"/>
     </w:rPr>
   </w:style>
-  <w:style w:type="paragraph" w:styleId="IntenseQuote">
+  <w:style w:type="paragraph" w:styleId="ab">
     <w:name w:val="Intense Quote"/>
-    <w:basedOn w:val="Normal"/>
-    <w:next w:val="Normal"/>
-    <w:link w:val="IntenseQuoteChar"/>
+    <w:basedOn w:val="a"/>
+    <w:next w:val="a"/>
+    <w:link w:val="ac"/>
     <w:uiPriority w:val="30"/>
     <w:qFormat/>
     <w:rsid w:val="00710976"/>
@@ -2305,10 +2291,10 @@
       <w:color w:val="0F4761" w:themeColor="accent1" w:themeShade="BF"/>
     </w:rPr>
   </w:style>
-  <w:style w:type="character" w:customStyle="1" w:styleId="IntenseQuoteChar">
-    <w:name w:val="Intense Quote Char"/>
-    <w:basedOn w:val="DefaultParagraphFont"/>
-    <w:link w:val="IntenseQuote"/>
+  <w:style w:type="character" w:customStyle="1" w:styleId="ac">
+    <w:name w:val="明显引用 字符"/>
+    <w:basedOn w:val="a0"/>
+    <w:link w:val="ab"/>
     <w:uiPriority w:val="30"/>
     <w:rsid w:val="00710976"/>
     <w:rPr>
@@ -2317,9 +2303,9 @@
       <w:color w:val="0F4761" w:themeColor="accent1" w:themeShade="BF"/>
     </w:rPr>
   </w:style>
-  <w:style w:type="character" w:styleId="IntenseReference">
+  <w:style w:type="character" w:styleId="ad">
     <w:name w:val="Intense Reference"/>
-    <w:basedOn w:val="DefaultParagraphFont"/>
+    <w:basedOn w:val="a0"/>
     <w:uiPriority w:val="32"/>
     <w:qFormat/>
     <w:rsid w:val="00710976"/>
@@ -2333,7 +2319,7 @@
   </w:style>
   <w:style w:type="paragraph" w:customStyle="1" w:styleId="p2">
     <w:name w:val="p2"/>
-    <w:basedOn w:val="Normal"/>
+    <w:basedOn w:val="a"/>
     <w:rsid w:val="005C0D0D"/>
     <w:pPr>
       <w:spacing w:before="100" w:beforeAutospacing="1" w:after="100" w:afterAutospacing="1" w:line="240" w:lineRule="auto"/>
@@ -2346,7 +2332,7 @@
   </w:style>
   <w:style w:type="paragraph" w:customStyle="1" w:styleId="p3">
     <w:name w:val="p3"/>
-    <w:basedOn w:val="Normal"/>
+    <w:basedOn w:val="a"/>
     <w:rsid w:val="005C0D0D"/>
     <w:pPr>
       <w:spacing w:before="100" w:beforeAutospacing="1" w:after="100" w:afterAutospacing="1" w:line="240" w:lineRule="auto"/>
@@ -2359,12 +2345,12 @@
   </w:style>
   <w:style w:type="character" w:customStyle="1" w:styleId="s2">
     <w:name w:val="s2"/>
-    <w:basedOn w:val="DefaultParagraphFont"/>
+    <w:basedOn w:val="a0"/>
     <w:rsid w:val="005C0D0D"/>
   </w:style>
   <w:style w:type="paragraph" w:customStyle="1" w:styleId="p4">
     <w:name w:val="p4"/>
-    <w:basedOn w:val="Normal"/>
+    <w:basedOn w:val="a"/>
     <w:rsid w:val="005C0D0D"/>
     <w:pPr>
       <w:spacing w:before="100" w:beforeAutospacing="1" w:after="100" w:afterAutospacing="1" w:line="240" w:lineRule="auto"/>
@@ -2377,7 +2363,7 @@
   </w:style>
   <w:style w:type="paragraph" w:customStyle="1" w:styleId="p1">
     <w:name w:val="p1"/>
-    <w:basedOn w:val="Normal"/>
+    <w:basedOn w:val="a"/>
     <w:rsid w:val="000D4391"/>
     <w:pPr>
       <w:spacing w:before="100" w:beforeAutospacing="1" w:after="100" w:afterAutospacing="1" w:line="240" w:lineRule="auto"/>
@@ -2390,7 +2376,7 @@
   </w:style>
   <w:style w:type="character" w:customStyle="1" w:styleId="s1">
     <w:name w:val="s1"/>
-    <w:basedOn w:val="DefaultParagraphFont"/>
+    <w:basedOn w:val="a0"/>
     <w:rsid w:val="000F7EBD"/>
   </w:style>
 </w:styles>

--- a/Optimization Report.docx
+++ b/Optimization Report.docx
@@ -1,10 +1,10 @@
 
 <file path=word/document.xml><?xml version="1.0" encoding="utf-8"?>
-<w:document xmlns:wpc="http://schemas.microsoft.com/office/word/2010/wordprocessingCanvas" xmlns:cx="http://schemas.microsoft.com/office/drawing/2014/chartex" xmlns:cx1="http://schemas.microsoft.com/office/drawing/2015/9/8/chartex" xmlns:cx2="http://schemas.microsoft.com/office/drawing/2015/10/21/chartex" xmlns:cx3="http://schemas.microsoft.com/office/drawing/2016/5/9/chartex" xmlns:cx4="http://schemas.microsoft.com/office/drawing/2016/5/10/chartex" xmlns:cx5="http://schemas.microsoft.com/office/drawing/2016/5/11/chartex" xmlns:cx6="http://schemas.microsoft.com/office/drawing/2016/5/12/chartex" xmlns:cx7="http://schemas.microsoft.com/office/drawing/2016/5/13/chartex" xmlns:cx8="http://schemas.microsoft.com/office/drawing/2016/5/14/chartex" xmlns:mc="http://schemas.openxmlformats.org/markup-compatibility/2006" xmlns:aink="http://schemas.microsoft.com/office/drawing/2016/ink" xmlns:am3d="http://schemas.microsoft.com/office/drawing/2017/model3d" xmlns:o="urn:schemas-microsoft-com:office:office" xmlns:oel="http://schemas.microsoft.com/office/2019/extlst" xmlns:r="http://schemas.openxmlformats.org/officeDocument/2006/relationships" xmlns:m="http://schemas.openxmlformats.org/officeDocument/2006/math" xmlns:v="urn:schemas-microsoft-com:vml" xmlns:wp14="http://schemas.microsoft.com/office/word/2010/wordprocessingDrawing" xmlns:wp="http://schemas.openxmlformats.org/drawingml/2006/wordprocessingDrawing" xmlns:w10="urn:schemas-microsoft-com:office:word" xmlns:w="http://schemas.openxmlformats.org/wordprocessingml/2006/main" xmlns:w14="http://schemas.microsoft.com/office/word/2010/wordml" xmlns:w15="http://schemas.microsoft.com/office/word/2012/wordml" xmlns:w16cex="http://schemas.microsoft.com/office/word/2018/wordml/cex" xmlns:w16cid="http://schemas.microsoft.com/office/word/2016/wordml/cid" xmlns:w16="http://schemas.microsoft.com/office/word/2018/wordml" xmlns:w16du="http://schemas.microsoft.com/office/word/2023/wordml/word16du" xmlns:w16sdtdh="http://schemas.microsoft.com/office/word/2020/wordml/sdtdatahash" xmlns:w16sdtfl="http://schemas.microsoft.com/office/word/2024/wordml/sdtformatlock" xmlns:w16se="http://schemas.microsoft.com/office/word/2015/wordml/symex" xmlns:wpg="http://schemas.microsoft.com/office/word/2010/wordprocessingGroup" xmlns:wpi="http://schemas.microsoft.com/office/word/2010/wordprocessingInk" xmlns:wne="http://schemas.microsoft.com/office/word/2006/wordml" xmlns:wps="http://schemas.microsoft.com/office/word/2010/wordprocessingShape" mc:Ignorable="w14 w15 w16se w16cid w16 w16cex w16sdtdh w16sdtfl w16du wp14">
+<w:document xmlns:wpc="http://schemas.microsoft.com/office/word/2010/wordprocessingCanvas" xmlns:cx="http://schemas.microsoft.com/office/drawing/2014/chartex" xmlns:cx1="http://schemas.microsoft.com/office/drawing/2015/9/8/chartex" xmlns:cx2="http://schemas.microsoft.com/office/drawing/2015/10/21/chartex" xmlns:cx3="http://schemas.microsoft.com/office/drawing/2016/5/9/chartex" xmlns:cx4="http://schemas.microsoft.com/office/drawing/2016/5/10/chartex" xmlns:cx5="http://schemas.microsoft.com/office/drawing/2016/5/11/chartex" xmlns:cx6="http://schemas.microsoft.com/office/drawing/2016/5/12/chartex" xmlns:cx7="http://schemas.microsoft.com/office/drawing/2016/5/13/chartex" xmlns:cx8="http://schemas.microsoft.com/office/drawing/2016/5/14/chartex" xmlns:mc="http://schemas.openxmlformats.org/markup-compatibility/2006" xmlns:aink="http://schemas.microsoft.com/office/drawing/2016/ink" xmlns:am3d="http://schemas.microsoft.com/office/drawing/2017/model3d" xmlns:o="urn:schemas-microsoft-com:office:office" xmlns:oel="http://schemas.microsoft.com/office/2019/extlst" xmlns:r="http://schemas.openxmlformats.org/officeDocument/2006/relationships" xmlns:m="http://schemas.openxmlformats.org/officeDocument/2006/math" xmlns:v="urn:schemas-microsoft-com:vml" xmlns:wp14="http://schemas.microsoft.com/office/word/2010/wordprocessingDrawing" xmlns:wp="http://schemas.openxmlformats.org/drawingml/2006/wordprocessingDrawing" xmlns:w10="urn:schemas-microsoft-com:office:word" xmlns:w="http://schemas.openxmlformats.org/wordprocessingml/2006/main" xmlns:w14="http://schemas.microsoft.com/office/word/2010/wordml" xmlns:w15="http://schemas.microsoft.com/office/word/2012/wordml" xmlns:w16cex="http://schemas.microsoft.com/office/word/2018/wordml/cex" xmlns:w16cid="http://schemas.microsoft.com/office/word/2016/wordml/cid" xmlns:w16="http://schemas.microsoft.com/office/word/2018/wordml" xmlns:w16du="http://schemas.microsoft.com/office/word/2023/wordml/word16du" xmlns:w16sdtdh="http://schemas.microsoft.com/office/word/2020/wordml/sdtdatahash" xmlns:w16se="http://schemas.microsoft.com/office/word/2015/wordml/symex" xmlns:wpg="http://schemas.microsoft.com/office/word/2010/wordprocessingGroup" xmlns:wpi="http://schemas.microsoft.com/office/word/2010/wordprocessingInk" xmlns:wne="http://schemas.microsoft.com/office/word/2006/wordml" xmlns:wps="http://schemas.microsoft.com/office/word/2010/wordprocessingShape" mc:Ignorable="w14 w15 w16se w16cid w16 w16cex w16sdtdh w16du wp14">
   <w:body>
     <w:p>
       <w:pPr>
-        <w:pStyle w:val="a9"/>
+        <w:pStyle w:val="ListParagraph"/>
         <w:numPr>
           <w:ilvl w:val="0"/>
           <w:numId w:val="2"/>
@@ -95,7 +95,7 @@
     </w:p>
     <w:p>
       <w:pPr>
-        <w:pStyle w:val="a9"/>
+        <w:pStyle w:val="ListParagraph"/>
         <w:numPr>
           <w:ilvl w:val="0"/>
           <w:numId w:val="2"/>
@@ -169,7 +169,7 @@
     </w:p>
     <w:p>
       <w:pPr>
-        <w:pStyle w:val="a9"/>
+        <w:pStyle w:val="ListParagraph"/>
         <w:numPr>
           <w:ilvl w:val="0"/>
           <w:numId w:val="2"/>
@@ -246,7 +246,7 @@
     </w:p>
     <w:p>
       <w:pPr>
-        <w:pStyle w:val="a9"/>
+        <w:pStyle w:val="ListParagraph"/>
         <w:numPr>
           <w:ilvl w:val="0"/>
           <w:numId w:val="2"/>
@@ -350,7 +350,7 @@
     </w:p>
     <w:p>
       <w:pPr>
-        <w:pStyle w:val="a9"/>
+        <w:pStyle w:val="ListParagraph"/>
         <w:numPr>
           <w:ilvl w:val="0"/>
           <w:numId w:val="2"/>
@@ -780,7 +780,7 @@
     </w:p>
     <w:p>
       <w:pPr>
-        <w:pStyle w:val="a9"/>
+        <w:pStyle w:val="ListParagraph"/>
         <w:numPr>
           <w:ilvl w:val="0"/>
           <w:numId w:val="2"/>
@@ -799,32 +799,263 @@
           <w:bCs/>
           <w:lang w:val="en-US"/>
         </w:rPr>
-        <w:t>Profiling</w:t>
-      </w:r>
-    </w:p>
-    <w:p>
-      <w:pPr>
-        <w:pStyle w:val="a9"/>
-        <w:rPr>
-          <w:rFonts w:ascii="Times New Roman" w:eastAsia="DengXian" w:hAnsi="Times New Roman" w:cs="Times New Roman"/>
-          <w:b/>
-          <w:bCs/>
-          <w:lang w:val="en-US"/>
-        </w:rPr>
-      </w:pPr>
-      <w:r>
-        <w:rPr>
-          <w:rFonts w:ascii="Times New Roman" w:eastAsia="DengXian" w:hAnsi="Times New Roman" w:cs="Times New Roman"/>
-          <w:b/>
-          <w:bCs/>
-          <w:lang w:val="en-US"/>
-        </w:rPr>
-        <w:t>It can be referenced in the readme file.</w:t>
-      </w:r>
-    </w:p>
-    <w:p>
-      <w:pPr>
-        <w:pStyle w:val="a9"/>
+        <w:t>Profilin</w:t>
+      </w:r>
+      <w:r>
+        <w:rPr>
+          <w:rFonts w:ascii="Times New Roman" w:eastAsia="DengXian" w:hAnsi="Times New Roman" w:cs="Times New Roman" w:hint="eastAsia"/>
+          <w:b/>
+          <w:bCs/>
+          <w:lang w:val="en-US"/>
+        </w:rPr>
+        <w:t>g</w:t>
+      </w:r>
+    </w:p>
+    <w:p>
+      <w:pPr>
+        <w:rPr>
+          <w:rFonts w:ascii="Times New Roman" w:eastAsia="DengXian" w:hAnsi="Times New Roman" w:cs="Times New Roman"/>
+          <w:lang w:val="en-US"/>
+        </w:rPr>
+      </w:pPr>
+      <w:r>
+        <w:rPr>
+          <w:rFonts w:ascii="Times New Roman" w:eastAsia="DengXian" w:hAnsi="Times New Roman" w:cs="Times New Roman"/>
+          <w:lang w:val="en-US"/>
+        </w:rPr>
+        <w:t xml:space="preserve">It can be referenced in the </w:t>
+      </w:r>
+      <w:r>
+        <w:rPr>
+          <w:rFonts w:ascii="Times New Roman" w:eastAsia="DengXian" w:hAnsi="Times New Roman" w:cs="Times New Roman" w:hint="eastAsia"/>
+          <w:lang w:val="en-US"/>
+        </w:rPr>
+        <w:t>analysis</w:t>
+      </w:r>
+      <w:r>
+        <w:rPr>
+          <w:rFonts w:ascii="Times New Roman" w:eastAsia="DengXian" w:hAnsi="Times New Roman" w:cs="Times New Roman"/>
+          <w:lang w:val="en-US"/>
+        </w:rPr>
+        <w:t>.txt</w:t>
+      </w:r>
+      <w:r>
+        <w:rPr>
+          <w:rFonts w:ascii="Times New Roman" w:eastAsia="DengXian" w:hAnsi="Times New Roman" w:cs="Times New Roman" w:hint="eastAsia"/>
+          <w:lang w:val="en-US"/>
+        </w:rPr>
+        <w:t xml:space="preserve"> and </w:t>
+      </w:r>
+      <w:r>
+        <w:rPr>
+          <w:rFonts w:ascii="Times New Roman" w:eastAsia="DengXian" w:hAnsi="Times New Roman" w:cs="Times New Roman" w:hint="eastAsia"/>
+          <w:lang w:val="en-US"/>
+        </w:rPr>
+        <w:t>README</w:t>
+      </w:r>
+      <w:r>
+        <w:rPr>
+          <w:rFonts w:ascii="Times New Roman" w:eastAsia="DengXian" w:hAnsi="Times New Roman" w:cs="Times New Roman"/>
+          <w:lang w:val="en-US"/>
+        </w:rPr>
+        <w:t>.md</w:t>
+      </w:r>
+      <w:r>
+        <w:rPr>
+          <w:rFonts w:ascii="Times New Roman" w:eastAsia="DengXian" w:hAnsi="Times New Roman" w:cs="Times New Roman"/>
+          <w:lang w:val="en-US"/>
+        </w:rPr>
+        <w:t xml:space="preserve"> file.</w:t>
+      </w:r>
+      <w:r>
+        <w:rPr>
+          <w:rFonts w:ascii="Times New Roman" w:eastAsia="DengXian" w:hAnsi="Times New Roman" w:cs="Times New Roman"/>
+          <w:lang w:val="en-US"/>
+        </w:rPr>
+        <w:t xml:space="preserve"> </w:t>
+      </w:r>
+      <w:r>
+        <w:rPr>
+          <w:rFonts w:ascii="Times New Roman" w:eastAsia="DengXian" w:hAnsi="Times New Roman" w:cs="Times New Roman"/>
+          <w:lang w:val="en-US"/>
+        </w:rPr>
+        <w:t xml:space="preserve">Here are some slices of </w:t>
+      </w:r>
+      <w:r>
+        <w:rPr>
+          <w:rFonts w:ascii="Times New Roman" w:eastAsia="DengXian" w:hAnsi="Times New Roman" w:cs="Times New Roman" w:hint="eastAsia"/>
+          <w:lang w:val="en-US"/>
+        </w:rPr>
+        <w:t>reports</w:t>
+      </w:r>
+      <w:r>
+        <w:rPr>
+          <w:rFonts w:ascii="Times New Roman" w:eastAsia="DengXian" w:hAnsi="Times New Roman" w:cs="Times New Roman"/>
+          <w:lang w:val="en-US"/>
+        </w:rPr>
+        <w:t>.</w:t>
+      </w:r>
+    </w:p>
+    <w:p>
+      <w:pPr>
+        <w:rPr>
+          <w:rFonts w:ascii="Times New Roman" w:eastAsia="DengXian" w:hAnsi="Times New Roman" w:cs="Times New Roman"/>
+          <w:lang w:val="en-US"/>
+        </w:rPr>
+      </w:pPr>
+      <w:r>
+        <w:rPr>
+          <w:rFonts w:ascii="Times New Roman" w:eastAsia="DengXian" w:hAnsi="Times New Roman" w:cs="Times New Roman"/>
+          <w:lang w:val="en-US"/>
+        </w:rPr>
+        <w:drawing>
+          <wp:inline distT="0" distB="0" distL="0" distR="0" wp14:anchorId="469C09E5" wp14:editId="18BECA1E">
+            <wp:extent cx="5943600" cy="1964690"/>
+            <wp:effectExtent l="0" t="0" r="0" b="3810"/>
+            <wp:docPr id="1596687298" name="Picture 1" descr="A screenshot of a computer&#10;&#10;Description automatically generated"/>
+            <wp:cNvGraphicFramePr>
+              <a:graphicFrameLocks xmlns:a="http://schemas.openxmlformats.org/drawingml/2006/main" noChangeAspect="1"/>
+            </wp:cNvGraphicFramePr>
+            <a:graphic xmlns:a="http://schemas.openxmlformats.org/drawingml/2006/main">
+              <a:graphicData uri="http://schemas.openxmlformats.org/drawingml/2006/picture">
+                <pic:pic xmlns:pic="http://schemas.openxmlformats.org/drawingml/2006/picture">
+                  <pic:nvPicPr>
+                    <pic:cNvPr id="1596687298" name="Picture 1" descr="A screenshot of a computer&#10;&#10;Description automatically generated"/>
+                    <pic:cNvPicPr/>
+                  </pic:nvPicPr>
+                  <pic:blipFill>
+                    <a:blip r:embed="rId10"/>
+                    <a:stretch>
+                      <a:fillRect/>
+                    </a:stretch>
+                  </pic:blipFill>
+                  <pic:spPr>
+                    <a:xfrm>
+                      <a:off x="0" y="0"/>
+                      <a:ext cx="5943600" cy="1964690"/>
+                    </a:xfrm>
+                    <a:prstGeom prst="rect">
+                      <a:avLst/>
+                    </a:prstGeom>
+                  </pic:spPr>
+                </pic:pic>
+              </a:graphicData>
+            </a:graphic>
+          </wp:inline>
+        </w:drawing>
+      </w:r>
+    </w:p>
+    <w:p>
+      <w:pPr>
+        <w:rPr>
+          <w:rFonts w:ascii="Times New Roman" w:eastAsia="DengXian" w:hAnsi="Times New Roman" w:cs="Times New Roman"/>
+          <w:lang w:val="en-US"/>
+        </w:rPr>
+      </w:pPr>
+      <w:r>
+        <w:rPr>
+          <w:rFonts w:ascii="Times New Roman" w:eastAsia="DengXian" w:hAnsi="Times New Roman" w:cs="Times New Roman"/>
+          <w:lang w:val="en-US"/>
+        </w:rPr>
+        <w:drawing>
+          <wp:inline distT="0" distB="0" distL="0" distR="0" wp14:anchorId="0ED927EA" wp14:editId="3B91F47F">
+            <wp:extent cx="5943600" cy="3154680"/>
+            <wp:effectExtent l="0" t="0" r="0" b="0"/>
+            <wp:docPr id="1321752301" name="Picture 1" descr="A screenshot of a computer&#10;&#10;Description automatically generated"/>
+            <wp:cNvGraphicFramePr>
+              <a:graphicFrameLocks xmlns:a="http://schemas.openxmlformats.org/drawingml/2006/main" noChangeAspect="1"/>
+            </wp:cNvGraphicFramePr>
+            <a:graphic xmlns:a="http://schemas.openxmlformats.org/drawingml/2006/main">
+              <a:graphicData uri="http://schemas.openxmlformats.org/drawingml/2006/picture">
+                <pic:pic xmlns:pic="http://schemas.openxmlformats.org/drawingml/2006/picture">
+                  <pic:nvPicPr>
+                    <pic:cNvPr id="1321752301" name="Picture 1" descr="A screenshot of a computer&#10;&#10;Description automatically generated"/>
+                    <pic:cNvPicPr/>
+                  </pic:nvPicPr>
+                  <pic:blipFill>
+                    <a:blip r:embed="rId11"/>
+                    <a:stretch>
+                      <a:fillRect/>
+                    </a:stretch>
+                  </pic:blipFill>
+                  <pic:spPr>
+                    <a:xfrm>
+                      <a:off x="0" y="0"/>
+                      <a:ext cx="5943600" cy="3154680"/>
+                    </a:xfrm>
+                    <a:prstGeom prst="rect">
+                      <a:avLst/>
+                    </a:prstGeom>
+                  </pic:spPr>
+                </pic:pic>
+              </a:graphicData>
+            </a:graphic>
+          </wp:inline>
+        </w:drawing>
+      </w:r>
+    </w:p>
+    <w:p>
+      <w:pPr>
+        <w:pStyle w:val="p1"/>
+        <w:rPr>
+          <w:rFonts w:hint="eastAsia"/>
+        </w:rPr>
+      </w:pPr>
+      <w:r>
+        <w:lastRenderedPageBreak/>
+        <w:t xml:space="preserve">The profiling was conducted on both the naive and transposed matrix multiplication implementations. According to the gprof results, the transposed version </w:t>
+      </w:r>
+      <w:r>
+        <w:rPr>
+          <w:rStyle w:val="s1"/>
+          <w:rFonts w:eastAsiaTheme="majorEastAsia"/>
+        </w:rPr>
+        <w:t>multiply_mm_transposed_b</w:t>
+      </w:r>
+      <w:r>
+        <w:t xml:space="preserve"> consumed the most time, accounting for 54.62% of total execution. The naive version </w:t>
+      </w:r>
+      <w:r>
+        <w:rPr>
+          <w:rStyle w:val="s1"/>
+          <w:rFonts w:eastAsiaTheme="majorEastAsia"/>
+        </w:rPr>
+        <w:t>multiply_mm_naive</w:t>
+      </w:r>
+      <w:r>
+        <w:t xml:space="preserve"> followed with 27.31%.</w:t>
+      </w:r>
+    </w:p>
+    <w:p>
+      <w:pPr>
+        <w:pStyle w:val="p1"/>
+        <w:rPr>
+          <w:rFonts w:hint="eastAsia"/>
+        </w:rPr>
+      </w:pPr>
+      <w:r>
+        <w:t>This shows that matrix multiplication is the dominant workload in the benchmark. Random number generation and vector resizing functions took minor portions of the runtime, and matrix-vector multiplication functions had negligible impact.</w:t>
+      </w:r>
+    </w:p>
+    <w:p>
+      <w:pPr>
+        <w:pStyle w:val="p1"/>
+      </w:pPr>
+      <w:r>
+        <w:t>The profiler output confirms that the transposed implementation, despite taking more total time, is being called more heavily and likely handles larger data. The cache-friendly access pattern in the transposed version improves performance per operation. The call graph also indicates that the benchmark function delegates most work to these two implementations, which aligns with our understanding of their roles in the overall computation.</w:t>
+      </w:r>
+    </w:p>
+    <w:p>
+      <w:pPr>
+        <w:pStyle w:val="p1"/>
+        <w:rPr>
+          <w:rFonts w:hint="eastAsia"/>
+        </w:rPr>
+      </w:pPr>
+    </w:p>
+    <w:p>
+      <w:pPr>
+        <w:pStyle w:val="ListParagraph"/>
         <w:numPr>
           <w:ilvl w:val="0"/>
           <w:numId w:val="2"/>
@@ -926,7 +1157,7 @@
                     <pic:cNvPicPr/>
                   </pic:nvPicPr>
                   <pic:blipFill>
-                    <a:blip r:embed="rId10"/>
+                    <a:blip r:embed="rId12"/>
                     <a:stretch>
                       <a:fillRect/>
                     </a:stretch>
@@ -1001,7 +1232,7 @@
                     <pic:cNvPicPr/>
                   </pic:nvPicPr>
                   <pic:blipFill>
-                    <a:blip r:embed="rId11"/>
+                    <a:blip r:embed="rId13"/>
                     <a:stretch>
                       <a:fillRect/>
                     </a:stretch>
@@ -1122,7 +1353,7 @@
 </file>
 
 <file path=word/numbering.xml><?xml version="1.0" encoding="utf-8"?>
-<w:numbering xmlns:wpc="http://schemas.microsoft.com/office/word/2010/wordprocessingCanvas" xmlns:cx="http://schemas.microsoft.com/office/drawing/2014/chartex" xmlns:cx1="http://schemas.microsoft.com/office/drawing/2015/9/8/chartex" xmlns:cx2="http://schemas.microsoft.com/office/drawing/2015/10/21/chartex" xmlns:cx3="http://schemas.microsoft.com/office/drawing/2016/5/9/chartex" xmlns:cx4="http://schemas.microsoft.com/office/drawing/2016/5/10/chartex" xmlns:cx5="http://schemas.microsoft.com/office/drawing/2016/5/11/chartex" xmlns:cx6="http://schemas.microsoft.com/office/drawing/2016/5/12/chartex" xmlns:cx7="http://schemas.microsoft.com/office/drawing/2016/5/13/chartex" xmlns:cx8="http://schemas.microsoft.com/office/drawing/2016/5/14/chartex" xmlns:mc="http://schemas.openxmlformats.org/markup-compatibility/2006" xmlns:aink="http://schemas.microsoft.com/office/drawing/2016/ink" xmlns:am3d="http://schemas.microsoft.com/office/drawing/2017/model3d" xmlns:o="urn:schemas-microsoft-com:office:office" xmlns:oel="http://schemas.microsoft.com/office/2019/extlst" xmlns:r="http://schemas.openxmlformats.org/officeDocument/2006/relationships" xmlns:m="http://schemas.openxmlformats.org/officeDocument/2006/math" xmlns:v="urn:schemas-microsoft-com:vml" xmlns:wp14="http://schemas.microsoft.com/office/word/2010/wordprocessingDrawing" xmlns:wp="http://schemas.openxmlformats.org/drawingml/2006/wordprocessingDrawing" xmlns:w10="urn:schemas-microsoft-com:office:word" xmlns:w="http://schemas.openxmlformats.org/wordprocessingml/2006/main" xmlns:w14="http://schemas.microsoft.com/office/word/2010/wordml" xmlns:w15="http://schemas.microsoft.com/office/word/2012/wordml" xmlns:w16cex="http://schemas.microsoft.com/office/word/2018/wordml/cex" xmlns:w16cid="http://schemas.microsoft.com/office/word/2016/wordml/cid" xmlns:w16="http://schemas.microsoft.com/office/word/2018/wordml" xmlns:w16du="http://schemas.microsoft.com/office/word/2023/wordml/word16du" xmlns:w16sdtdh="http://schemas.microsoft.com/office/word/2020/wordml/sdtdatahash" xmlns:w16sdtfl="http://schemas.microsoft.com/office/word/2024/wordml/sdtformatlock" xmlns:w16se="http://schemas.microsoft.com/office/word/2015/wordml/symex" xmlns:wpg="http://schemas.microsoft.com/office/word/2010/wordprocessingGroup" xmlns:wpi="http://schemas.microsoft.com/office/word/2010/wordprocessingInk" xmlns:wne="http://schemas.microsoft.com/office/word/2006/wordml" xmlns:wps="http://schemas.microsoft.com/office/word/2010/wordprocessingShape" mc:Ignorable="w14 w15 w16se w16cid w16 w16cex w16sdtdh w16sdtfl w16du wp14">
+<w:numbering xmlns:wpc="http://schemas.microsoft.com/office/word/2010/wordprocessingCanvas" xmlns:cx="http://schemas.microsoft.com/office/drawing/2014/chartex" xmlns:cx1="http://schemas.microsoft.com/office/drawing/2015/9/8/chartex" xmlns:cx2="http://schemas.microsoft.com/office/drawing/2015/10/21/chartex" xmlns:cx3="http://schemas.microsoft.com/office/drawing/2016/5/9/chartex" xmlns:cx4="http://schemas.microsoft.com/office/drawing/2016/5/10/chartex" xmlns:cx5="http://schemas.microsoft.com/office/drawing/2016/5/11/chartex" xmlns:cx6="http://schemas.microsoft.com/office/drawing/2016/5/12/chartex" xmlns:cx7="http://schemas.microsoft.com/office/drawing/2016/5/13/chartex" xmlns:cx8="http://schemas.microsoft.com/office/drawing/2016/5/14/chartex" xmlns:mc="http://schemas.openxmlformats.org/markup-compatibility/2006" xmlns:aink="http://schemas.microsoft.com/office/drawing/2016/ink" xmlns:am3d="http://schemas.microsoft.com/office/drawing/2017/model3d" xmlns:o="urn:schemas-microsoft-com:office:office" xmlns:oel="http://schemas.microsoft.com/office/2019/extlst" xmlns:r="http://schemas.openxmlformats.org/officeDocument/2006/relationships" xmlns:m="http://schemas.openxmlformats.org/officeDocument/2006/math" xmlns:v="urn:schemas-microsoft-com:vml" xmlns:wp14="http://schemas.microsoft.com/office/word/2010/wordprocessingDrawing" xmlns:wp="http://schemas.openxmlformats.org/drawingml/2006/wordprocessingDrawing" xmlns:w10="urn:schemas-microsoft-com:office:word" xmlns:w="http://schemas.openxmlformats.org/wordprocessingml/2006/main" xmlns:w14="http://schemas.microsoft.com/office/word/2010/wordml" xmlns:w15="http://schemas.microsoft.com/office/word/2012/wordml" xmlns:w16cex="http://schemas.microsoft.com/office/word/2018/wordml/cex" xmlns:w16cid="http://schemas.microsoft.com/office/word/2016/wordml/cid" xmlns:w16="http://schemas.microsoft.com/office/word/2018/wordml" xmlns:w16du="http://schemas.microsoft.com/office/word/2023/wordml/word16du" xmlns:w16sdtdh="http://schemas.microsoft.com/office/word/2020/wordml/sdtdatahash" xmlns:w16se="http://schemas.microsoft.com/office/word/2015/wordml/symex" xmlns:wpg="http://schemas.microsoft.com/office/word/2010/wordprocessingGroup" xmlns:wpi="http://schemas.microsoft.com/office/word/2010/wordprocessingInk" xmlns:wne="http://schemas.microsoft.com/office/word/2006/wordml" xmlns:wps="http://schemas.microsoft.com/office/word/2010/wordprocessingShape" mc:Ignorable="w14 w15 w16se w16cid w16 w16cex w16sdtdh w16du wp14">
   <w:abstractNum w:abstractNumId="0" w15:restartNumberingAfterBreak="0">
     <w:nsid w:val="1CAE63D9"/>
     <w:multiLevelType w:val="hybridMultilevel"/>
@@ -1403,7 +1634,7 @@
 </file>
 
 <file path=word/styles.xml><?xml version="1.0" encoding="utf-8"?>
-<w:styles xmlns:mc="http://schemas.openxmlformats.org/markup-compatibility/2006" xmlns:r="http://schemas.openxmlformats.org/officeDocument/2006/relationships" xmlns:w="http://schemas.openxmlformats.org/wordprocessingml/2006/main" xmlns:w14="http://schemas.microsoft.com/office/word/2010/wordml" xmlns:w15="http://schemas.microsoft.com/office/word/2012/wordml" xmlns:w16cex="http://schemas.microsoft.com/office/word/2018/wordml/cex" xmlns:w16cid="http://schemas.microsoft.com/office/word/2016/wordml/cid" xmlns:w16="http://schemas.microsoft.com/office/word/2018/wordml" xmlns:w16du="http://schemas.microsoft.com/office/word/2023/wordml/word16du" xmlns:w16sdtdh="http://schemas.microsoft.com/office/word/2020/wordml/sdtdatahash" xmlns:w16sdtfl="http://schemas.microsoft.com/office/word/2024/wordml/sdtformatlock" xmlns:w16se="http://schemas.microsoft.com/office/word/2015/wordml/symex" mc:Ignorable="w14 w15 w16se w16cid w16 w16cex w16sdtdh w16sdtfl w16du">
+<w:styles xmlns:mc="http://schemas.openxmlformats.org/markup-compatibility/2006" xmlns:r="http://schemas.openxmlformats.org/officeDocument/2006/relationships" xmlns:w="http://schemas.openxmlformats.org/wordprocessingml/2006/main" xmlns:w14="http://schemas.microsoft.com/office/word/2010/wordml" xmlns:w15="http://schemas.microsoft.com/office/word/2012/wordml" xmlns:w16cex="http://schemas.microsoft.com/office/word/2018/wordml/cex" xmlns:w16cid="http://schemas.microsoft.com/office/word/2016/wordml/cid" xmlns:w16="http://schemas.microsoft.com/office/word/2018/wordml" xmlns:w16du="http://schemas.microsoft.com/office/word/2023/wordml/word16du" xmlns:w16sdtdh="http://schemas.microsoft.com/office/word/2020/wordml/sdtdatahash" xmlns:w16se="http://schemas.microsoft.com/office/word/2015/wordml/symex" mc:Ignorable="w14 w15 w16se w16cid w16 w16cex w16sdtdh w16du">
   <w:docDefaults>
     <w:rPrDefault>
       <w:rPr>
@@ -1411,7 +1642,7 @@
         <w:kern w:val="2"/>
         <w:sz w:val="24"/>
         <w:szCs w:val="24"/>
-        <w:lang w:eastAsia="zh-CN" w:bidi="ar-SA"/>
+        <w:lang w:val="en-CN" w:eastAsia="zh-CN" w:bidi="ar-SA"/>
         <w14:ligatures w14:val="standardContextual"/>
       </w:rPr>
     </w:rPrDefault>
@@ -1799,15 +2030,15 @@
     <w:lsdException w:name="Unresolved Mention" w:semiHidden="1" w:unhideWhenUsed="1"/>
     <w:lsdException w:name="Smart Link" w:semiHidden="1" w:unhideWhenUsed="1"/>
   </w:latentStyles>
-  <w:style w:type="paragraph" w:default="1" w:styleId="a">
+  <w:style w:type="paragraph" w:default="1" w:styleId="Normal">
     <w:name w:val="Normal"/>
     <w:qFormat/>
   </w:style>
-  <w:style w:type="paragraph" w:styleId="1">
+  <w:style w:type="paragraph" w:styleId="Heading1">
     <w:name w:val="heading 1"/>
-    <w:basedOn w:val="a"/>
-    <w:next w:val="a"/>
-    <w:link w:val="10"/>
+    <w:basedOn w:val="Normal"/>
+    <w:next w:val="Normal"/>
+    <w:link w:val="Heading1Char"/>
     <w:uiPriority w:val="9"/>
     <w:qFormat/>
     <w:rsid w:val="00710976"/>
@@ -1824,11 +2055,11 @@
       <w:szCs w:val="40"/>
     </w:rPr>
   </w:style>
-  <w:style w:type="paragraph" w:styleId="2">
+  <w:style w:type="paragraph" w:styleId="Heading2">
     <w:name w:val="heading 2"/>
-    <w:basedOn w:val="a"/>
-    <w:next w:val="a"/>
-    <w:link w:val="20"/>
+    <w:basedOn w:val="Normal"/>
+    <w:next w:val="Normal"/>
+    <w:link w:val="Heading2Char"/>
     <w:uiPriority w:val="9"/>
     <w:semiHidden/>
     <w:unhideWhenUsed/>
@@ -1847,11 +2078,11 @@
       <w:szCs w:val="32"/>
     </w:rPr>
   </w:style>
-  <w:style w:type="paragraph" w:styleId="3">
+  <w:style w:type="paragraph" w:styleId="Heading3">
     <w:name w:val="heading 3"/>
-    <w:basedOn w:val="a"/>
-    <w:next w:val="a"/>
-    <w:link w:val="30"/>
+    <w:basedOn w:val="Normal"/>
+    <w:next w:val="Normal"/>
+    <w:link w:val="Heading3Char"/>
     <w:uiPriority w:val="9"/>
     <w:unhideWhenUsed/>
     <w:qFormat/>
@@ -1869,11 +2100,11 @@
       <w:szCs w:val="28"/>
     </w:rPr>
   </w:style>
-  <w:style w:type="paragraph" w:styleId="4">
+  <w:style w:type="paragraph" w:styleId="Heading4">
     <w:name w:val="heading 4"/>
-    <w:basedOn w:val="a"/>
-    <w:next w:val="a"/>
-    <w:link w:val="40"/>
+    <w:basedOn w:val="Normal"/>
+    <w:next w:val="Normal"/>
+    <w:link w:val="Heading4Char"/>
     <w:uiPriority w:val="9"/>
     <w:semiHidden/>
     <w:unhideWhenUsed/>
@@ -1892,11 +2123,11 @@
       <w:color w:val="0F4761" w:themeColor="accent1" w:themeShade="BF"/>
     </w:rPr>
   </w:style>
-  <w:style w:type="paragraph" w:styleId="5">
+  <w:style w:type="paragraph" w:styleId="Heading5">
     <w:name w:val="heading 5"/>
-    <w:basedOn w:val="a"/>
-    <w:next w:val="a"/>
-    <w:link w:val="50"/>
+    <w:basedOn w:val="Normal"/>
+    <w:next w:val="Normal"/>
+    <w:link w:val="Heading5Char"/>
     <w:uiPriority w:val="9"/>
     <w:semiHidden/>
     <w:unhideWhenUsed/>
@@ -1913,11 +2144,11 @@
       <w:color w:val="0F4761" w:themeColor="accent1" w:themeShade="BF"/>
     </w:rPr>
   </w:style>
-  <w:style w:type="paragraph" w:styleId="6">
+  <w:style w:type="paragraph" w:styleId="Heading6">
     <w:name w:val="heading 6"/>
-    <w:basedOn w:val="a"/>
-    <w:next w:val="a"/>
-    <w:link w:val="60"/>
+    <w:basedOn w:val="Normal"/>
+    <w:next w:val="Normal"/>
+    <w:link w:val="Heading6Char"/>
     <w:uiPriority w:val="9"/>
     <w:semiHidden/>
     <w:unhideWhenUsed/>
@@ -1936,11 +2167,11 @@
       <w:color w:val="595959" w:themeColor="text1" w:themeTint="A6"/>
     </w:rPr>
   </w:style>
-  <w:style w:type="paragraph" w:styleId="7">
+  <w:style w:type="paragraph" w:styleId="Heading7">
     <w:name w:val="heading 7"/>
-    <w:basedOn w:val="a"/>
-    <w:next w:val="a"/>
-    <w:link w:val="70"/>
+    <w:basedOn w:val="Normal"/>
+    <w:next w:val="Normal"/>
+    <w:link w:val="Heading7Char"/>
     <w:uiPriority w:val="9"/>
     <w:semiHidden/>
     <w:unhideWhenUsed/>
@@ -1957,11 +2188,11 @@
       <w:color w:val="595959" w:themeColor="text1" w:themeTint="A6"/>
     </w:rPr>
   </w:style>
-  <w:style w:type="paragraph" w:styleId="8">
+  <w:style w:type="paragraph" w:styleId="Heading8">
     <w:name w:val="heading 8"/>
-    <w:basedOn w:val="a"/>
-    <w:next w:val="a"/>
-    <w:link w:val="80"/>
+    <w:basedOn w:val="Normal"/>
+    <w:next w:val="Normal"/>
+    <w:link w:val="Heading8Char"/>
     <w:uiPriority w:val="9"/>
     <w:semiHidden/>
     <w:unhideWhenUsed/>
@@ -1980,11 +2211,11 @@
       <w:color w:val="272727" w:themeColor="text1" w:themeTint="D8"/>
     </w:rPr>
   </w:style>
-  <w:style w:type="paragraph" w:styleId="9">
+  <w:style w:type="paragraph" w:styleId="Heading9">
     <w:name w:val="heading 9"/>
-    <w:basedOn w:val="a"/>
-    <w:next w:val="a"/>
-    <w:link w:val="90"/>
+    <w:basedOn w:val="Normal"/>
+    <w:next w:val="Normal"/>
+    <w:link w:val="Heading9Char"/>
     <w:uiPriority w:val="9"/>
     <w:semiHidden/>
     <w:unhideWhenUsed/>
@@ -2001,13 +2232,13 @@
       <w:color w:val="272727" w:themeColor="text1" w:themeTint="D8"/>
     </w:rPr>
   </w:style>
-  <w:style w:type="character" w:default="1" w:styleId="a0">
+  <w:style w:type="character" w:default="1" w:styleId="DefaultParagraphFont">
     <w:name w:val="Default Paragraph Font"/>
     <w:uiPriority w:val="1"/>
     <w:semiHidden/>
     <w:unhideWhenUsed/>
   </w:style>
-  <w:style w:type="table" w:default="1" w:styleId="a1">
+  <w:style w:type="table" w:default="1" w:styleId="TableNormal">
     <w:name w:val="Normal Table"/>
     <w:uiPriority w:val="99"/>
     <w:semiHidden/>
@@ -2022,16 +2253,16 @@
       </w:tblCellMar>
     </w:tblPr>
   </w:style>
-  <w:style w:type="numbering" w:default="1" w:styleId="a2">
+  <w:style w:type="numbering" w:default="1" w:styleId="NoList">
     <w:name w:val="No List"/>
     <w:uiPriority w:val="99"/>
     <w:semiHidden/>
     <w:unhideWhenUsed/>
   </w:style>
-  <w:style w:type="character" w:customStyle="1" w:styleId="10">
-    <w:name w:val="标题 1 字符"/>
-    <w:basedOn w:val="a0"/>
-    <w:link w:val="1"/>
+  <w:style w:type="character" w:customStyle="1" w:styleId="Heading1Char">
+    <w:name w:val="Heading 1 Char"/>
+    <w:basedOn w:val="DefaultParagraphFont"/>
+    <w:link w:val="Heading1"/>
     <w:uiPriority w:val="9"/>
     <w:rsid w:val="00710976"/>
     <w:rPr>
@@ -2041,10 +2272,10 @@
       <w:szCs w:val="40"/>
     </w:rPr>
   </w:style>
-  <w:style w:type="character" w:customStyle="1" w:styleId="20">
-    <w:name w:val="标题 2 字符"/>
-    <w:basedOn w:val="a0"/>
-    <w:link w:val="2"/>
+  <w:style w:type="character" w:customStyle="1" w:styleId="Heading2Char">
+    <w:name w:val="Heading 2 Char"/>
+    <w:basedOn w:val="DefaultParagraphFont"/>
+    <w:link w:val="Heading2"/>
     <w:uiPriority w:val="9"/>
     <w:semiHidden/>
     <w:rsid w:val="00710976"/>
@@ -2055,10 +2286,10 @@
       <w:szCs w:val="32"/>
     </w:rPr>
   </w:style>
-  <w:style w:type="character" w:customStyle="1" w:styleId="30">
-    <w:name w:val="标题 3 字符"/>
-    <w:basedOn w:val="a0"/>
-    <w:link w:val="3"/>
+  <w:style w:type="character" w:customStyle="1" w:styleId="Heading3Char">
+    <w:name w:val="Heading 3 Char"/>
+    <w:basedOn w:val="DefaultParagraphFont"/>
+    <w:link w:val="Heading3"/>
     <w:uiPriority w:val="9"/>
     <w:rsid w:val="00710976"/>
     <w:rPr>
@@ -2068,10 +2299,10 @@
       <w:szCs w:val="28"/>
     </w:rPr>
   </w:style>
-  <w:style w:type="character" w:customStyle="1" w:styleId="40">
-    <w:name w:val="标题 4 字符"/>
-    <w:basedOn w:val="a0"/>
-    <w:link w:val="4"/>
+  <w:style w:type="character" w:customStyle="1" w:styleId="Heading4Char">
+    <w:name w:val="Heading 4 Char"/>
+    <w:basedOn w:val="DefaultParagraphFont"/>
+    <w:link w:val="Heading4"/>
     <w:uiPriority w:val="9"/>
     <w:semiHidden/>
     <w:rsid w:val="00710976"/>
@@ -2082,10 +2313,10 @@
       <w:color w:val="0F4761" w:themeColor="accent1" w:themeShade="BF"/>
     </w:rPr>
   </w:style>
-  <w:style w:type="character" w:customStyle="1" w:styleId="50">
-    <w:name w:val="标题 5 字符"/>
-    <w:basedOn w:val="a0"/>
-    <w:link w:val="5"/>
+  <w:style w:type="character" w:customStyle="1" w:styleId="Heading5Char">
+    <w:name w:val="Heading 5 Char"/>
+    <w:basedOn w:val="DefaultParagraphFont"/>
+    <w:link w:val="Heading5"/>
     <w:uiPriority w:val="9"/>
     <w:semiHidden/>
     <w:rsid w:val="00710976"/>
@@ -2094,10 +2325,10 @@
       <w:color w:val="0F4761" w:themeColor="accent1" w:themeShade="BF"/>
     </w:rPr>
   </w:style>
-  <w:style w:type="character" w:customStyle="1" w:styleId="60">
-    <w:name w:val="标题 6 字符"/>
-    <w:basedOn w:val="a0"/>
-    <w:link w:val="6"/>
+  <w:style w:type="character" w:customStyle="1" w:styleId="Heading6Char">
+    <w:name w:val="Heading 6 Char"/>
+    <w:basedOn w:val="DefaultParagraphFont"/>
+    <w:link w:val="Heading6"/>
     <w:uiPriority w:val="9"/>
     <w:semiHidden/>
     <w:rsid w:val="00710976"/>
@@ -2108,10 +2339,10 @@
       <w:color w:val="595959" w:themeColor="text1" w:themeTint="A6"/>
     </w:rPr>
   </w:style>
-  <w:style w:type="character" w:customStyle="1" w:styleId="70">
-    <w:name w:val="标题 7 字符"/>
-    <w:basedOn w:val="a0"/>
-    <w:link w:val="7"/>
+  <w:style w:type="character" w:customStyle="1" w:styleId="Heading7Char">
+    <w:name w:val="Heading 7 Char"/>
+    <w:basedOn w:val="DefaultParagraphFont"/>
+    <w:link w:val="Heading7"/>
     <w:uiPriority w:val="9"/>
     <w:semiHidden/>
     <w:rsid w:val="00710976"/>
@@ -2120,10 +2351,10 @@
       <w:color w:val="595959" w:themeColor="text1" w:themeTint="A6"/>
     </w:rPr>
   </w:style>
-  <w:style w:type="character" w:customStyle="1" w:styleId="80">
-    <w:name w:val="标题 8 字符"/>
-    <w:basedOn w:val="a0"/>
-    <w:link w:val="8"/>
+  <w:style w:type="character" w:customStyle="1" w:styleId="Heading8Char">
+    <w:name w:val="Heading 8 Char"/>
+    <w:basedOn w:val="DefaultParagraphFont"/>
+    <w:link w:val="Heading8"/>
     <w:uiPriority w:val="9"/>
     <w:semiHidden/>
     <w:rsid w:val="00710976"/>
@@ -2134,10 +2365,10 @@
       <w:color w:val="272727" w:themeColor="text1" w:themeTint="D8"/>
     </w:rPr>
   </w:style>
-  <w:style w:type="character" w:customStyle="1" w:styleId="90">
-    <w:name w:val="标题 9 字符"/>
-    <w:basedOn w:val="a0"/>
-    <w:link w:val="9"/>
+  <w:style w:type="character" w:customStyle="1" w:styleId="Heading9Char">
+    <w:name w:val="Heading 9 Char"/>
+    <w:basedOn w:val="DefaultParagraphFont"/>
+    <w:link w:val="Heading9"/>
     <w:uiPriority w:val="9"/>
     <w:semiHidden/>
     <w:rsid w:val="00710976"/>
@@ -2146,11 +2377,11 @@
       <w:color w:val="272727" w:themeColor="text1" w:themeTint="D8"/>
     </w:rPr>
   </w:style>
-  <w:style w:type="paragraph" w:styleId="a3">
+  <w:style w:type="paragraph" w:styleId="Title">
     <w:name w:val="Title"/>
-    <w:basedOn w:val="a"/>
-    <w:next w:val="a"/>
-    <w:link w:val="a4"/>
+    <w:basedOn w:val="Normal"/>
+    <w:next w:val="Normal"/>
+    <w:link w:val="TitleChar"/>
     <w:uiPriority w:val="10"/>
     <w:qFormat/>
     <w:rsid w:val="00710976"/>
@@ -2166,10 +2397,10 @@
       <w:szCs w:val="56"/>
     </w:rPr>
   </w:style>
-  <w:style w:type="character" w:customStyle="1" w:styleId="a4">
-    <w:name w:val="标题 字符"/>
-    <w:basedOn w:val="a0"/>
-    <w:link w:val="a3"/>
+  <w:style w:type="character" w:customStyle="1" w:styleId="TitleChar">
+    <w:name w:val="Title Char"/>
+    <w:basedOn w:val="DefaultParagraphFont"/>
+    <w:link w:val="Title"/>
     <w:uiPriority w:val="10"/>
     <w:rsid w:val="00710976"/>
     <w:rPr>
@@ -2180,11 +2411,11 @@
       <w:szCs w:val="56"/>
     </w:rPr>
   </w:style>
-  <w:style w:type="paragraph" w:styleId="a5">
+  <w:style w:type="paragraph" w:styleId="Subtitle">
     <w:name w:val="Subtitle"/>
-    <w:basedOn w:val="a"/>
-    <w:next w:val="a"/>
-    <w:link w:val="a6"/>
+    <w:basedOn w:val="Normal"/>
+    <w:next w:val="Normal"/>
+    <w:link w:val="SubtitleChar"/>
     <w:uiPriority w:val="11"/>
     <w:qFormat/>
     <w:rsid w:val="00710976"/>
@@ -2201,10 +2432,10 @@
       <w:szCs w:val="28"/>
     </w:rPr>
   </w:style>
-  <w:style w:type="character" w:customStyle="1" w:styleId="a6">
-    <w:name w:val="副标题 字符"/>
-    <w:basedOn w:val="a0"/>
-    <w:link w:val="a5"/>
+  <w:style w:type="character" w:customStyle="1" w:styleId="SubtitleChar">
+    <w:name w:val="Subtitle Char"/>
+    <w:basedOn w:val="DefaultParagraphFont"/>
+    <w:link w:val="Subtitle"/>
     <w:uiPriority w:val="11"/>
     <w:rsid w:val="00710976"/>
     <w:rPr>
@@ -2215,11 +2446,11 @@
       <w:szCs w:val="28"/>
     </w:rPr>
   </w:style>
-  <w:style w:type="paragraph" w:styleId="a7">
+  <w:style w:type="paragraph" w:styleId="Quote">
     <w:name w:val="Quote"/>
-    <w:basedOn w:val="a"/>
-    <w:next w:val="a"/>
-    <w:link w:val="a8"/>
+    <w:basedOn w:val="Normal"/>
+    <w:next w:val="Normal"/>
+    <w:link w:val="QuoteChar"/>
     <w:uiPriority w:val="29"/>
     <w:qFormat/>
     <w:rsid w:val="00710976"/>
@@ -2233,10 +2464,10 @@
       <w:color w:val="404040" w:themeColor="text1" w:themeTint="BF"/>
     </w:rPr>
   </w:style>
-  <w:style w:type="character" w:customStyle="1" w:styleId="a8">
-    <w:name w:val="引用 字符"/>
-    <w:basedOn w:val="a0"/>
-    <w:link w:val="a7"/>
+  <w:style w:type="character" w:customStyle="1" w:styleId="QuoteChar">
+    <w:name w:val="Quote Char"/>
+    <w:basedOn w:val="DefaultParagraphFont"/>
+    <w:link w:val="Quote"/>
     <w:uiPriority w:val="29"/>
     <w:rsid w:val="00710976"/>
     <w:rPr>
@@ -2245,9 +2476,9 @@
       <w:color w:val="404040" w:themeColor="text1" w:themeTint="BF"/>
     </w:rPr>
   </w:style>
-  <w:style w:type="paragraph" w:styleId="a9">
+  <w:style w:type="paragraph" w:styleId="ListParagraph">
     <w:name w:val="List Paragraph"/>
-    <w:basedOn w:val="a"/>
+    <w:basedOn w:val="Normal"/>
     <w:uiPriority w:val="34"/>
     <w:qFormat/>
     <w:rsid w:val="00710976"/>
@@ -2256,9 +2487,9 @@
       <w:contextualSpacing/>
     </w:pPr>
   </w:style>
-  <w:style w:type="character" w:styleId="aa">
+  <w:style w:type="character" w:styleId="IntenseEmphasis">
     <w:name w:val="Intense Emphasis"/>
-    <w:basedOn w:val="a0"/>
+    <w:basedOn w:val="DefaultParagraphFont"/>
     <w:uiPriority w:val="21"/>
     <w:qFormat/>
     <w:rsid w:val="00710976"/>
@@ -2268,11 +2499,11 @@
       <w:color w:val="0F4761" w:themeColor="accent1" w:themeShade="BF"/>
     </w:rPr>
   </w:style>
-  <w:style w:type="paragraph" w:styleId="ab">
+  <w:style w:type="paragraph" w:styleId="IntenseQuote">
     <w:name w:val="Intense Quote"/>
-    <w:basedOn w:val="a"/>
-    <w:next w:val="a"/>
-    <w:link w:val="ac"/>
+    <w:basedOn w:val="Normal"/>
+    <w:next w:val="Normal"/>
+    <w:link w:val="IntenseQuoteChar"/>
     <w:uiPriority w:val="30"/>
     <w:qFormat/>
     <w:rsid w:val="00710976"/>
@@ -2291,10 +2522,10 @@
       <w:color w:val="0F4761" w:themeColor="accent1" w:themeShade="BF"/>
     </w:rPr>
   </w:style>
-  <w:style w:type="character" w:customStyle="1" w:styleId="ac">
-    <w:name w:val="明显引用 字符"/>
-    <w:basedOn w:val="a0"/>
-    <w:link w:val="ab"/>
+  <w:style w:type="character" w:customStyle="1" w:styleId="IntenseQuoteChar">
+    <w:name w:val="Intense Quote Char"/>
+    <w:basedOn w:val="DefaultParagraphFont"/>
+    <w:link w:val="IntenseQuote"/>
     <w:uiPriority w:val="30"/>
     <w:rsid w:val="00710976"/>
     <w:rPr>
@@ -2303,9 +2534,9 @@
       <w:color w:val="0F4761" w:themeColor="accent1" w:themeShade="BF"/>
     </w:rPr>
   </w:style>
-  <w:style w:type="character" w:styleId="ad">
+  <w:style w:type="character" w:styleId="IntenseReference">
     <w:name w:val="Intense Reference"/>
-    <w:basedOn w:val="a0"/>
+    <w:basedOn w:val="DefaultParagraphFont"/>
     <w:uiPriority w:val="32"/>
     <w:qFormat/>
     <w:rsid w:val="00710976"/>
@@ -2319,7 +2550,7 @@
   </w:style>
   <w:style w:type="paragraph" w:customStyle="1" w:styleId="p2">
     <w:name w:val="p2"/>
-    <w:basedOn w:val="a"/>
+    <w:basedOn w:val="Normal"/>
     <w:rsid w:val="005C0D0D"/>
     <w:pPr>
       <w:spacing w:before="100" w:beforeAutospacing="1" w:after="100" w:afterAutospacing="1" w:line="240" w:lineRule="auto"/>
@@ -2332,7 +2563,7 @@
   </w:style>
   <w:style w:type="paragraph" w:customStyle="1" w:styleId="p3">
     <w:name w:val="p3"/>
-    <w:basedOn w:val="a"/>
+    <w:basedOn w:val="Normal"/>
     <w:rsid w:val="005C0D0D"/>
     <w:pPr>
       <w:spacing w:before="100" w:beforeAutospacing="1" w:after="100" w:afterAutospacing="1" w:line="240" w:lineRule="auto"/>
@@ -2345,12 +2576,12 @@
   </w:style>
   <w:style w:type="character" w:customStyle="1" w:styleId="s2">
     <w:name w:val="s2"/>
-    <w:basedOn w:val="a0"/>
+    <w:basedOn w:val="DefaultParagraphFont"/>
     <w:rsid w:val="005C0D0D"/>
   </w:style>
   <w:style w:type="paragraph" w:customStyle="1" w:styleId="p4">
     <w:name w:val="p4"/>
-    <w:basedOn w:val="a"/>
+    <w:basedOn w:val="Normal"/>
     <w:rsid w:val="005C0D0D"/>
     <w:pPr>
       <w:spacing w:before="100" w:beforeAutospacing="1" w:after="100" w:afterAutospacing="1" w:line="240" w:lineRule="auto"/>
@@ -2363,7 +2594,7 @@
   </w:style>
   <w:style w:type="paragraph" w:customStyle="1" w:styleId="p1">
     <w:name w:val="p1"/>
-    <w:basedOn w:val="a"/>
+    <w:basedOn w:val="Normal"/>
     <w:rsid w:val="000D4391"/>
     <w:pPr>
       <w:spacing w:before="100" w:beforeAutospacing="1" w:after="100" w:afterAutospacing="1" w:line="240" w:lineRule="auto"/>
@@ -2376,7 +2607,7 @@
   </w:style>
   <w:style w:type="character" w:customStyle="1" w:styleId="s1">
     <w:name w:val="s1"/>
-    <w:basedOn w:val="a0"/>
+    <w:basedOn w:val="DefaultParagraphFont"/>
     <w:rsid w:val="000F7EBD"/>
   </w:style>
 </w:styles>
